--- a/M202173747/lab.docx
+++ b/M202173747/lab.docx
@@ -3,60 +3,53 @@
 <w:document xmlns:wpc="http://schemas.microsoft.com/office/word/2010/wordprocessingCanvas" xmlns:mc="http://schemas.openxmlformats.org/markup-compatibility/2006" xmlns:o="urn:schemas-microsoft-com:office:office" xmlns:r="http://schemas.openxmlformats.org/officeDocument/2006/relationships" xmlns:m="http://schemas.openxmlformats.org/officeDocument/2006/math" xmlns:v="urn:schemas-microsoft-com:vml" xmlns:wp14="http://schemas.microsoft.com/office/word/2010/wordprocessingDrawing" xmlns:wp="http://schemas.openxmlformats.org/drawingml/2006/wordprocessingDrawing" xmlns:w10="urn:schemas-microsoft-com:office:word" xmlns:w="http://schemas.openxmlformats.org/wordprocessingml/2006/main" xmlns:w14="http://schemas.microsoft.com/office/word/2010/wordml" xmlns:w15="http://schemas.microsoft.com/office/word/2012/wordml" xmlns:wpg="http://schemas.microsoft.com/office/word/2010/wordprocessingGroup" xmlns:wpi="http://schemas.microsoft.com/office/word/2010/wordprocessingInk" xmlns:wne="http://schemas.microsoft.com/office/word/2006/wordml" xmlns:wps="http://schemas.microsoft.com/office/word/2010/wordprocessingShape" mc:Ignorable="w14 w15 wp14">
   <w:body>
     <w:p>
-      <w:r>
-        <w:rPr>
-          <w:rFonts w:hint="eastAsia"/>
-        </w:rPr>
-        <w:t>实验一：系统搭建</w:t>
-      </w:r>
-    </w:p>
-    <w:p>
-      <w:r>
-        <w:rPr>
-          <w:rFonts w:hint="eastAsia"/>
-        </w:rPr>
-        <w:t>安装并运行</w:t>
-      </w:r>
-      <w:r>
-        <w:rPr>
-          <w:rFonts w:hint="eastAsia"/>
-        </w:rPr>
-        <w:t>Minio</w:t>
-      </w:r>
-      <w:r>
+      <w:pPr>
+        <w:adjustRightInd w:val="0"/>
+        <w:snapToGrid w:val="0"/>
+        <w:spacing w:beforeLines="50" w:before="120" w:line="400" w:lineRule="atLeast"/>
+        <w:jc w:val="both"/>
+        <w:rPr>
+          <w:rFonts w:ascii="仿宋_GB2312" w:eastAsia="仿宋_GB2312" w:hAnsi="华文中宋"/>
+          <w:bCs/>
+          <w:kern w:val="2"/>
+          <w:sz w:val="30"/>
+          <w:szCs w:val="22"/>
+          <w:lang w:eastAsia="zh-CN"/>
+        </w:rPr>
+      </w:pPr>
+    </w:p>
+    <w:p>
+      <w:pPr>
+        <w:widowControl w:val="0"/>
+        <w:rPr>
+          <w:rFonts w:ascii="等线" w:eastAsia="黑体" w:hAnsi="等线"/>
+          <w:kern w:val="2"/>
+          <w:sz w:val="34"/>
+          <w:szCs w:val="22"/>
+          <w:lang w:eastAsia="zh-CN"/>
+        </w:rPr>
+      </w:pPr>
+      <w:r>
+        <w:rPr>
+          <w:rFonts w:ascii="等线" w:eastAsia="等线" w:hAnsi="宋体" w:hint="eastAsia"/>
+          <w:sz w:val="21"/>
+          <w:szCs w:val="22"/>
+          <w:lang w:eastAsia="zh-CN"/>
+        </w:rPr>
         <w:t xml:space="preserve"> </w:t>
       </w:r>
-      <w:r>
-        <w:rPr>
-          <w:rFonts w:hint="eastAsia"/>
-        </w:rPr>
-        <w:t>sever</w:t>
-      </w:r>
-      <w:r>
-        <w:rPr>
-          <w:rFonts w:hint="eastAsia"/>
-        </w:rPr>
-        <w:t>和</w:t>
-      </w:r>
-      <w:r>
-        <w:rPr>
-          <w:rFonts w:hint="eastAsia"/>
-        </w:rPr>
-        <w:t>Minio</w:t>
-      </w:r>
-      <w:r>
-        <w:t xml:space="preserve"> </w:t>
-      </w:r>
-      <w:r>
-        <w:rPr>
-          <w:rFonts w:hint="eastAsia"/>
-        </w:rPr>
-        <w:t>Client</w:t>
-      </w:r>
-    </w:p>
-    <w:p>
-      <w:r>
-        <w:pict>
+      <w:bookmarkStart w:id="0" w:name="_1064953734"/>
+      <w:bookmarkStart w:id="1" w:name="_1065102613"/>
+      <w:bookmarkEnd w:id="0"/>
+      <w:bookmarkEnd w:id="1"/>
+      <w:r>
+        <w:rPr>
+          <w:rFonts w:ascii="等线" w:eastAsia="等线" w:hAnsi="宋体"/>
+          <w:sz w:val="21"/>
+          <w:szCs w:val="22"/>
+          <w:lang w:eastAsia="zh-CN"/>
+        </w:rPr>
+        <w:object w:dxaOrig="5112" w:dyaOrig="1176">
           <v:shapetype id="_x0000_t75" coordsize="21600,21600" o:spt="75" o:preferrelative="t" path="m@4@5l@4@11@9@11@9@5xe" filled="f" stroked="f">
             <v:stroke joinstyle="miter"/>
             <v:formulas>
@@ -76,75 +69,1149 @@
             <v:path o:extrusionok="f" gradientshapeok="t" o:connecttype="rect"/>
             <o:lock v:ext="edit" aspectratio="t"/>
           </v:shapetype>
-          <v:shape id="_x0000_i1025" type="#_x0000_t75" style="width:414.85pt;height:124.6pt">
-            <v:imagedata r:id="rId4" o:title="1"/>
+          <v:shape id="_x0000_i1025" type="#_x0000_t75" style="width:255.35pt;height:59.05pt" o:ole="" filled="t">
+            <v:imagedata r:id="rId8" o:title="" grayscale="t" bilevel="t"/>
           </v:shape>
-        </w:pict>
-      </w:r>
-      <w:r>
-        <w:pict>
-          <v:shape id="_x0000_i1026" type="#_x0000_t75" style="width:414.85pt;height:226.5pt">
-            <v:imagedata r:id="rId5" o:title="2"/>
-          </v:shape>
-        </w:pict>
-      </w:r>
-    </w:p>
-    <w:p>
+          <o:OLEObject Type="Embed" ProgID="Word.Picture.8" ShapeID="_x0000_i1025" DrawAspect="Content" ObjectID="_1703075263" r:id="rId9"/>
+        </w:object>
+      </w:r>
+    </w:p>
+    <w:p>
+      <w:pPr>
+        <w:widowControl w:val="0"/>
+        <w:rPr>
+          <w:rFonts w:ascii="等线" w:eastAsia="黑体" w:hAnsi="等线"/>
+          <w:kern w:val="2"/>
+          <w:sz w:val="34"/>
+          <w:szCs w:val="22"/>
+          <w:lang w:eastAsia="zh-CN"/>
+        </w:rPr>
+      </w:pPr>
+    </w:p>
+    <w:p>
+      <w:pPr>
+        <w:widowControl w:val="0"/>
+        <w:rPr>
+          <w:rFonts w:ascii="华文中宋" w:eastAsia="华文中宋" w:hAnsi="华文中宋"/>
+          <w:b/>
+          <w:bCs/>
+          <w:kern w:val="2"/>
+          <w:sz w:val="70"/>
+          <w:szCs w:val="70"/>
+          <w:lang w:eastAsia="zh-CN"/>
+        </w:rPr>
+      </w:pPr>
+      <w:r>
+        <w:rPr>
+          <w:rFonts w:ascii="华文中宋" w:eastAsia="华文中宋" w:hAnsi="华文中宋" w:hint="eastAsia"/>
+          <w:b/>
+          <w:bCs/>
+          <w:spacing w:val="20"/>
+          <w:kern w:val="2"/>
+          <w:sz w:val="70"/>
+          <w:szCs w:val="70"/>
+          <w:lang w:eastAsia="zh-CN"/>
+        </w:rPr>
+        <w:t>数</w:t>
+      </w:r>
+      <w:r>
+        <w:rPr>
+          <w:rFonts w:ascii="华文中宋" w:eastAsia="华文中宋" w:hAnsi="华文中宋" w:hint="eastAsia"/>
+          <w:b/>
+          <w:bCs/>
+          <w:spacing w:val="20"/>
+          <w:kern w:val="2"/>
+          <w:sz w:val="70"/>
+          <w:szCs w:val="70"/>
+          <w:lang w:eastAsia="zh-CN"/>
+        </w:rPr>
+        <w:t xml:space="preserve"> </w:t>
+      </w:r>
+      <w:r>
+        <w:rPr>
+          <w:rFonts w:ascii="华文中宋" w:eastAsia="华文中宋" w:hAnsi="华文中宋" w:hint="eastAsia"/>
+          <w:b/>
+          <w:bCs/>
+          <w:spacing w:val="20"/>
+          <w:kern w:val="2"/>
+          <w:sz w:val="70"/>
+          <w:szCs w:val="70"/>
+          <w:lang w:eastAsia="zh-CN"/>
+        </w:rPr>
+        <w:t>据</w:t>
+      </w:r>
+      <w:r>
+        <w:rPr>
+          <w:rFonts w:ascii="华文中宋" w:eastAsia="华文中宋" w:hAnsi="华文中宋" w:hint="eastAsia"/>
+          <w:b/>
+          <w:bCs/>
+          <w:spacing w:val="20"/>
+          <w:kern w:val="2"/>
+          <w:sz w:val="70"/>
+          <w:szCs w:val="70"/>
+          <w:lang w:eastAsia="zh-CN"/>
+        </w:rPr>
+        <w:t xml:space="preserve"> </w:t>
+      </w:r>
+      <w:r>
+        <w:rPr>
+          <w:rFonts w:ascii="华文中宋" w:eastAsia="华文中宋" w:hAnsi="华文中宋" w:hint="eastAsia"/>
+          <w:b/>
+          <w:bCs/>
+          <w:spacing w:val="20"/>
+          <w:kern w:val="2"/>
+          <w:sz w:val="70"/>
+          <w:szCs w:val="70"/>
+          <w:lang w:eastAsia="zh-CN"/>
+        </w:rPr>
+        <w:t>中</w:t>
+      </w:r>
+      <w:r>
+        <w:rPr>
+          <w:rFonts w:ascii="华文中宋" w:eastAsia="华文中宋" w:hAnsi="华文中宋" w:hint="eastAsia"/>
+          <w:b/>
+          <w:bCs/>
+          <w:spacing w:val="20"/>
+          <w:kern w:val="2"/>
+          <w:sz w:val="70"/>
+          <w:szCs w:val="70"/>
+          <w:lang w:eastAsia="zh-CN"/>
+        </w:rPr>
+        <w:t xml:space="preserve"> </w:t>
+      </w:r>
+      <w:r>
+        <w:rPr>
+          <w:rFonts w:ascii="华文中宋" w:eastAsia="华文中宋" w:hAnsi="华文中宋" w:hint="eastAsia"/>
+          <w:b/>
+          <w:bCs/>
+          <w:spacing w:val="20"/>
+          <w:kern w:val="2"/>
+          <w:sz w:val="70"/>
+          <w:szCs w:val="70"/>
+          <w:lang w:eastAsia="zh-CN"/>
+        </w:rPr>
+        <w:t>心</w:t>
+      </w:r>
+      <w:r>
+        <w:rPr>
+          <w:rFonts w:ascii="华文中宋" w:eastAsia="华文中宋" w:hAnsi="华文中宋" w:hint="eastAsia"/>
+          <w:b/>
+          <w:bCs/>
+          <w:spacing w:val="20"/>
+          <w:kern w:val="2"/>
+          <w:sz w:val="70"/>
+          <w:szCs w:val="70"/>
+          <w:lang w:eastAsia="zh-CN"/>
+        </w:rPr>
+        <w:t xml:space="preserve"> </w:t>
+      </w:r>
+      <w:r>
+        <w:rPr>
+          <w:rFonts w:ascii="华文中宋" w:eastAsia="华文中宋" w:hAnsi="华文中宋" w:hint="eastAsia"/>
+          <w:b/>
+          <w:bCs/>
+          <w:spacing w:val="20"/>
+          <w:kern w:val="2"/>
+          <w:sz w:val="70"/>
+          <w:szCs w:val="70"/>
+          <w:lang w:eastAsia="zh-CN"/>
+        </w:rPr>
+        <w:t>技</w:t>
+      </w:r>
+      <w:r>
+        <w:rPr>
+          <w:rFonts w:ascii="华文中宋" w:eastAsia="华文中宋" w:hAnsi="华文中宋" w:hint="eastAsia"/>
+          <w:b/>
+          <w:bCs/>
+          <w:spacing w:val="20"/>
+          <w:kern w:val="2"/>
+          <w:sz w:val="70"/>
+          <w:szCs w:val="70"/>
+          <w:lang w:eastAsia="zh-CN"/>
+        </w:rPr>
+        <w:t xml:space="preserve"> </w:t>
+      </w:r>
+      <w:r>
+        <w:rPr>
+          <w:rFonts w:ascii="华文中宋" w:eastAsia="华文中宋" w:hAnsi="华文中宋" w:hint="eastAsia"/>
+          <w:b/>
+          <w:bCs/>
+          <w:spacing w:val="20"/>
+          <w:kern w:val="2"/>
+          <w:sz w:val="70"/>
+          <w:szCs w:val="70"/>
+          <w:lang w:eastAsia="zh-CN"/>
+        </w:rPr>
+        <w:t>术</w:t>
+      </w:r>
+      <w:r>
+        <w:rPr>
+          <w:rFonts w:ascii="华文中宋" w:eastAsia="华文中宋" w:hAnsi="华文中宋" w:hint="eastAsia"/>
+          <w:b/>
+          <w:bCs/>
+          <w:spacing w:val="20"/>
+          <w:kern w:val="2"/>
+          <w:sz w:val="70"/>
+          <w:szCs w:val="70"/>
+          <w:lang w:eastAsia="zh-CN"/>
+        </w:rPr>
+        <w:t xml:space="preserve"> </w:t>
+      </w:r>
+      <w:r>
+        <w:rPr>
+          <w:rFonts w:ascii="华文中宋" w:eastAsia="华文中宋" w:hAnsi="华文中宋" w:hint="eastAsia"/>
+          <w:b/>
+          <w:bCs/>
+          <w:spacing w:val="20"/>
+          <w:kern w:val="2"/>
+          <w:sz w:val="70"/>
+          <w:szCs w:val="70"/>
+          <w:lang w:eastAsia="zh-CN"/>
+        </w:rPr>
+        <w:t>课</w:t>
+      </w:r>
+      <w:r>
+        <w:rPr>
+          <w:rFonts w:ascii="华文中宋" w:eastAsia="华文中宋" w:hAnsi="华文中宋" w:hint="eastAsia"/>
+          <w:b/>
+          <w:bCs/>
+          <w:spacing w:val="20"/>
+          <w:kern w:val="2"/>
+          <w:sz w:val="70"/>
+          <w:szCs w:val="70"/>
+          <w:lang w:eastAsia="zh-CN"/>
+        </w:rPr>
+        <w:t xml:space="preserve"> </w:t>
+      </w:r>
+      <w:r>
+        <w:rPr>
+          <w:rFonts w:ascii="华文中宋" w:eastAsia="华文中宋" w:hAnsi="华文中宋" w:hint="eastAsia"/>
+          <w:b/>
+          <w:bCs/>
+          <w:spacing w:val="20"/>
+          <w:kern w:val="2"/>
+          <w:sz w:val="70"/>
+          <w:szCs w:val="70"/>
+          <w:lang w:eastAsia="zh-CN"/>
+        </w:rPr>
+        <w:t>程</w:t>
+      </w:r>
+      <w:r>
+        <w:rPr>
+          <w:rFonts w:ascii="华文中宋" w:eastAsia="华文中宋" w:hAnsi="华文中宋" w:hint="eastAsia"/>
+          <w:b/>
+          <w:bCs/>
+          <w:spacing w:val="20"/>
+          <w:kern w:val="2"/>
+          <w:sz w:val="70"/>
+          <w:szCs w:val="70"/>
+          <w:lang w:eastAsia="zh-CN"/>
+        </w:rPr>
+        <w:t xml:space="preserve"> </w:t>
+      </w:r>
+      <w:r>
+        <w:rPr>
+          <w:rFonts w:ascii="华文中宋" w:eastAsia="华文中宋" w:hAnsi="华文中宋" w:hint="eastAsia"/>
+          <w:b/>
+          <w:bCs/>
+          <w:spacing w:val="20"/>
+          <w:kern w:val="2"/>
+          <w:sz w:val="70"/>
+          <w:szCs w:val="70"/>
+          <w:lang w:eastAsia="zh-CN"/>
+        </w:rPr>
+        <w:t>实</w:t>
+      </w:r>
+      <w:r>
+        <w:rPr>
+          <w:rFonts w:ascii="华文中宋" w:eastAsia="华文中宋" w:hAnsi="华文中宋" w:hint="eastAsia"/>
+          <w:b/>
+          <w:bCs/>
+          <w:spacing w:val="20"/>
+          <w:kern w:val="2"/>
+          <w:sz w:val="70"/>
+          <w:szCs w:val="70"/>
+          <w:lang w:eastAsia="zh-CN"/>
+        </w:rPr>
+        <w:t xml:space="preserve"> </w:t>
+      </w:r>
+      <w:r>
+        <w:rPr>
+          <w:rFonts w:ascii="华文中宋" w:eastAsia="华文中宋" w:hAnsi="华文中宋" w:hint="eastAsia"/>
+          <w:b/>
+          <w:bCs/>
+          <w:spacing w:val="20"/>
+          <w:kern w:val="2"/>
+          <w:sz w:val="70"/>
+          <w:szCs w:val="70"/>
+          <w:lang w:eastAsia="zh-CN"/>
+        </w:rPr>
+        <w:t>验</w:t>
+      </w:r>
+      <w:r>
+        <w:rPr>
+          <w:rFonts w:ascii="华文中宋" w:eastAsia="华文中宋" w:hAnsi="华文中宋" w:hint="eastAsia"/>
+          <w:b/>
+          <w:bCs/>
+          <w:spacing w:val="20"/>
+          <w:kern w:val="2"/>
+          <w:sz w:val="70"/>
+          <w:szCs w:val="70"/>
+          <w:lang w:eastAsia="zh-CN"/>
+        </w:rPr>
+        <w:t xml:space="preserve"> </w:t>
+      </w:r>
+      <w:r>
+        <w:rPr>
+          <w:rFonts w:ascii="华文中宋" w:eastAsia="华文中宋" w:hAnsi="华文中宋" w:hint="eastAsia"/>
+          <w:b/>
+          <w:bCs/>
+          <w:spacing w:val="20"/>
+          <w:kern w:val="2"/>
+          <w:sz w:val="70"/>
+          <w:szCs w:val="70"/>
+          <w:lang w:eastAsia="zh-CN"/>
+        </w:rPr>
+        <w:t>报</w:t>
+      </w:r>
+      <w:r>
+        <w:rPr>
+          <w:rFonts w:ascii="华文中宋" w:eastAsia="华文中宋" w:hAnsi="华文中宋" w:hint="eastAsia"/>
+          <w:b/>
+          <w:bCs/>
+          <w:spacing w:val="20"/>
+          <w:kern w:val="2"/>
+          <w:sz w:val="70"/>
+          <w:szCs w:val="70"/>
+          <w:lang w:eastAsia="zh-CN"/>
+        </w:rPr>
+        <w:t xml:space="preserve"> </w:t>
+      </w:r>
+      <w:r>
+        <w:rPr>
+          <w:rFonts w:ascii="华文中宋" w:eastAsia="华文中宋" w:hAnsi="华文中宋" w:hint="eastAsia"/>
+          <w:b/>
+          <w:bCs/>
+          <w:spacing w:val="20"/>
+          <w:kern w:val="2"/>
+          <w:sz w:val="70"/>
+          <w:szCs w:val="70"/>
+          <w:lang w:eastAsia="zh-CN"/>
+        </w:rPr>
+        <w:t>告</w:t>
+      </w:r>
+      <w:bookmarkStart w:id="2" w:name="_GoBack"/>
+      <w:bookmarkEnd w:id="2"/>
+    </w:p>
+    <w:p>
+      <w:pPr>
+        <w:widowControl w:val="0"/>
+        <w:rPr>
+          <w:rFonts w:ascii="楷体_GB2312" w:eastAsia="楷体_GB2312" w:hAnsi="黑体"/>
+          <w:bCs/>
+          <w:kern w:val="2"/>
+          <w:sz w:val="36"/>
+          <w:szCs w:val="36"/>
+          <w:lang w:eastAsia="zh-CN"/>
+        </w:rPr>
+      </w:pPr>
+    </w:p>
+    <w:p>
+      <w:pPr>
+        <w:widowControl w:val="0"/>
+        <w:adjustRightInd w:val="0"/>
+        <w:snapToGrid w:val="0"/>
+        <w:spacing w:line="264" w:lineRule="auto"/>
+        <w:jc w:val="both"/>
+        <w:rPr>
+          <w:rFonts w:ascii="等线" w:eastAsia="华文中宋" w:hAnsi="等线"/>
+          <w:b/>
+          <w:bCs/>
+          <w:spacing w:val="12"/>
+          <w:kern w:val="2"/>
+          <w:sz w:val="52"/>
+          <w:szCs w:val="32"/>
+          <w:lang w:eastAsia="zh-CN"/>
+        </w:rPr>
+      </w:pPr>
+    </w:p>
+    <w:p>
+      <w:pPr>
+        <w:widowControl w:val="0"/>
+        <w:adjustRightInd w:val="0"/>
+        <w:snapToGrid w:val="0"/>
+        <w:spacing w:line="264" w:lineRule="auto"/>
+        <w:jc w:val="both"/>
+        <w:rPr>
+          <w:rFonts w:ascii="等线" w:eastAsia="华文中宋" w:hAnsi="等线"/>
+          <w:b/>
+          <w:bCs/>
+          <w:spacing w:val="12"/>
+          <w:kern w:val="2"/>
+          <w:sz w:val="52"/>
+          <w:szCs w:val="32"/>
+          <w:lang w:eastAsia="zh-CN"/>
+        </w:rPr>
+      </w:pPr>
+    </w:p>
+    <w:p>
+      <w:pPr>
+        <w:widowControl w:val="0"/>
+        <w:adjustRightInd w:val="0"/>
+        <w:snapToGrid w:val="0"/>
+        <w:spacing w:line="264" w:lineRule="auto"/>
+        <w:jc w:val="both"/>
+        <w:rPr>
+          <w:rFonts w:ascii="等线" w:eastAsia="华文中宋" w:hAnsi="等线"/>
+          <w:b/>
+          <w:bCs/>
+          <w:spacing w:val="12"/>
+          <w:kern w:val="2"/>
+          <w:sz w:val="52"/>
+          <w:szCs w:val="32"/>
+          <w:lang w:eastAsia="zh-CN"/>
+        </w:rPr>
+      </w:pPr>
+    </w:p>
+    <w:p>
+      <w:pPr>
+        <w:widowControl w:val="0"/>
+        <w:adjustRightInd w:val="0"/>
+        <w:snapToGrid w:val="0"/>
+        <w:spacing w:line="264" w:lineRule="auto"/>
+        <w:jc w:val="both"/>
+        <w:rPr>
+          <w:rFonts w:ascii="等线" w:eastAsia="华文中宋" w:hAnsi="等线"/>
+          <w:b/>
+          <w:bCs/>
+          <w:spacing w:val="12"/>
+          <w:kern w:val="2"/>
+          <w:sz w:val="52"/>
+          <w:szCs w:val="32"/>
+          <w:lang w:eastAsia="zh-CN"/>
+        </w:rPr>
+      </w:pPr>
+    </w:p>
+    <w:p>
+      <w:pPr>
+        <w:widowControl w:val="0"/>
+        <w:spacing w:line="720" w:lineRule="auto"/>
+        <w:ind w:firstLineChars="650" w:firstLine="2184"/>
+        <w:jc w:val="both"/>
+        <w:rPr>
+          <w:rFonts w:ascii="等线" w:eastAsia="仿宋_GB2312" w:hAnsi="等线"/>
+          <w:kern w:val="2"/>
+          <w:sz w:val="32"/>
+          <w:szCs w:val="22"/>
+          <w:u w:val="single"/>
+          <w:lang w:eastAsia="zh-CN"/>
+        </w:rPr>
+      </w:pPr>
+      <w:r>
+        <w:rPr>
+          <w:rFonts w:ascii="华文中宋" w:eastAsia="华文中宋" w:hAnsi="华文中宋" w:hint="eastAsia"/>
+          <w:sz w:val="32"/>
+          <w:szCs w:val="32"/>
+          <w:lang w:eastAsia="zh-CN"/>
+        </w:rPr>
+        <w:t>院    系</w:t>
+      </w:r>
+      <w:r>
+        <w:rPr>
+          <w:rFonts w:ascii="等线" w:eastAsia="仿宋_GB2312" w:hAnsi="等线"/>
+          <w:kern w:val="2"/>
+          <w:sz w:val="32"/>
+          <w:szCs w:val="22"/>
+          <w:u w:val="single"/>
+          <w:lang w:eastAsia="zh-CN"/>
+        </w:rPr>
+        <w:tab/>
+        <w:t xml:space="preserve">    </w:t>
+      </w:r>
+      <w:r>
+        <w:rPr>
+          <w:rFonts w:ascii="等线" w:eastAsia="仿宋_GB2312" w:hAnsi="等线"/>
+          <w:kern w:val="2"/>
+          <w:sz w:val="32"/>
+          <w:szCs w:val="22"/>
+          <w:u w:val="single"/>
+          <w:lang w:eastAsia="zh-CN"/>
+        </w:rPr>
+        <w:t>计算机科学与技术学院</w:t>
+      </w:r>
+      <w:r>
+        <w:rPr>
+          <w:rFonts w:ascii="等线" w:eastAsia="仿宋_GB2312" w:hAnsi="等线"/>
+          <w:kern w:val="2"/>
+          <w:sz w:val="32"/>
+          <w:szCs w:val="22"/>
+          <w:u w:val="single"/>
+          <w:lang w:eastAsia="zh-CN"/>
+        </w:rPr>
+        <w:tab/>
+      </w:r>
+      <w:r>
+        <w:rPr>
+          <w:rFonts w:ascii="等线" w:eastAsia="仿宋_GB2312" w:hAnsi="等线"/>
+          <w:kern w:val="2"/>
+          <w:sz w:val="32"/>
+          <w:szCs w:val="22"/>
+          <w:u w:val="single"/>
+          <w:lang w:eastAsia="zh-CN"/>
+        </w:rPr>
+        <w:tab/>
+      </w:r>
+    </w:p>
+    <w:p>
+      <w:pPr>
+        <w:widowControl w:val="0"/>
+        <w:spacing w:line="720" w:lineRule="auto"/>
+        <w:ind w:firstLineChars="650" w:firstLine="2184"/>
+        <w:jc w:val="both"/>
+        <w:rPr>
+          <w:rFonts w:ascii="华文中宋" w:eastAsia="华文中宋" w:hAnsi="华文中宋"/>
+          <w:sz w:val="32"/>
+          <w:szCs w:val="32"/>
+          <w:lang w:eastAsia="zh-CN"/>
+        </w:rPr>
+      </w:pPr>
+      <w:r>
+        <w:rPr>
+          <w:rFonts w:ascii="华文中宋" w:eastAsia="华文中宋" w:hAnsi="华文中宋" w:hint="eastAsia"/>
+          <w:sz w:val="32"/>
+          <w:szCs w:val="32"/>
+          <w:lang w:eastAsia="zh-CN"/>
+        </w:rPr>
+        <w:t>班    级</w:t>
+      </w:r>
+      <w:r>
+        <w:rPr>
+          <w:rFonts w:ascii="等线" w:eastAsia="仿宋_GB2312" w:hAnsi="等线"/>
+          <w:kern w:val="2"/>
+          <w:sz w:val="32"/>
+          <w:szCs w:val="22"/>
+          <w:u w:val="single"/>
+          <w:lang w:eastAsia="zh-CN"/>
+        </w:rPr>
+        <w:t xml:space="preserve">     </w:t>
+      </w:r>
+      <w:r>
+        <w:rPr>
+          <w:rFonts w:ascii="等线" w:eastAsia="仿宋_GB2312" w:hAnsi="等线" w:hint="eastAsia"/>
+          <w:kern w:val="2"/>
+          <w:sz w:val="32"/>
+          <w:szCs w:val="22"/>
+          <w:u w:val="single"/>
+          <w:lang w:eastAsia="zh-CN"/>
+        </w:rPr>
+        <w:t xml:space="preserve"> </w:t>
+      </w:r>
+      <w:r>
+        <w:rPr>
+          <w:rFonts w:ascii="等线" w:eastAsia="仿宋_GB2312" w:hAnsi="等线"/>
+          <w:kern w:val="2"/>
+          <w:sz w:val="32"/>
+          <w:szCs w:val="22"/>
+          <w:u w:val="single"/>
+          <w:lang w:eastAsia="zh-CN"/>
+        </w:rPr>
+        <w:tab/>
+        <w:t xml:space="preserve">       2107</w:t>
+      </w:r>
+      <w:r>
+        <w:rPr>
+          <w:rFonts w:ascii="等线" w:eastAsia="仿宋_GB2312" w:hAnsi="等线"/>
+          <w:kern w:val="2"/>
+          <w:sz w:val="32"/>
+          <w:szCs w:val="22"/>
+          <w:u w:val="single"/>
+          <w:lang w:eastAsia="zh-CN"/>
+        </w:rPr>
+        <w:tab/>
+      </w:r>
+      <w:r>
+        <w:rPr>
+          <w:rFonts w:ascii="等线" w:eastAsia="仿宋_GB2312" w:hAnsi="等线"/>
+          <w:kern w:val="2"/>
+          <w:sz w:val="32"/>
+          <w:szCs w:val="22"/>
+          <w:u w:val="single"/>
+          <w:lang w:eastAsia="zh-CN"/>
+        </w:rPr>
+        <w:tab/>
+      </w:r>
+      <w:r>
+        <w:rPr>
+          <w:rFonts w:ascii="等线" w:eastAsia="仿宋_GB2312" w:hAnsi="等线"/>
+          <w:kern w:val="2"/>
+          <w:sz w:val="32"/>
+          <w:szCs w:val="22"/>
+          <w:u w:val="single"/>
+          <w:lang w:eastAsia="zh-CN"/>
+        </w:rPr>
+        <w:t xml:space="preserve">                 </w:t>
+      </w:r>
+      <w:r>
+        <w:rPr>
+          <w:rFonts w:ascii="等线" w:eastAsia="仿宋_GB2312" w:hAnsi="等线"/>
+          <w:kern w:val="2"/>
+          <w:sz w:val="32"/>
+          <w:szCs w:val="22"/>
+          <w:u w:val="single"/>
+          <w:lang w:eastAsia="zh-CN"/>
+        </w:rPr>
+        <w:tab/>
+      </w:r>
+    </w:p>
+    <w:p>
+      <w:pPr>
+        <w:widowControl w:val="0"/>
+        <w:spacing w:line="720" w:lineRule="auto"/>
+        <w:ind w:firstLineChars="650" w:firstLine="2184"/>
+        <w:jc w:val="both"/>
+        <w:rPr>
+          <w:rFonts w:ascii="华文中宋" w:eastAsia="华文中宋" w:hAnsi="华文中宋"/>
+          <w:sz w:val="32"/>
+          <w:szCs w:val="32"/>
+          <w:lang w:eastAsia="zh-CN"/>
+        </w:rPr>
+      </w:pPr>
+      <w:r>
+        <w:rPr>
+          <w:rFonts w:ascii="华文中宋" w:eastAsia="华文中宋" w:hAnsi="华文中宋" w:hint="eastAsia"/>
+          <w:sz w:val="32"/>
+          <w:szCs w:val="32"/>
+          <w:lang w:eastAsia="zh-CN"/>
+        </w:rPr>
+        <w:t>学    号</w:t>
+      </w:r>
+      <w:r>
+        <w:rPr>
+          <w:rFonts w:ascii="等线" w:eastAsia="仿宋_GB2312" w:hAnsi="等线"/>
+          <w:kern w:val="2"/>
+          <w:sz w:val="32"/>
+          <w:szCs w:val="22"/>
+          <w:u w:val="single"/>
+          <w:lang w:eastAsia="zh-CN"/>
+        </w:rPr>
+        <w:t xml:space="preserve">              </w:t>
+      </w:r>
+      <w:r>
+        <w:rPr>
+          <w:rFonts w:ascii="等线" w:eastAsia="仿宋_GB2312" w:hAnsi="等线" w:hint="eastAsia"/>
+          <w:kern w:val="2"/>
+          <w:sz w:val="32"/>
+          <w:szCs w:val="22"/>
+          <w:u w:val="single"/>
+          <w:lang w:eastAsia="zh-CN"/>
+        </w:rPr>
+        <w:t>M</w:t>
+      </w:r>
+      <w:r>
+        <w:rPr>
+          <w:rFonts w:ascii="等线" w:eastAsia="仿宋_GB2312" w:hAnsi="等线"/>
+          <w:kern w:val="2"/>
+          <w:sz w:val="32"/>
+          <w:szCs w:val="22"/>
+          <w:u w:val="single"/>
+          <w:lang w:eastAsia="zh-CN"/>
+        </w:rPr>
+        <w:t>2021737</w:t>
+      </w:r>
+      <w:r>
+        <w:rPr>
+          <w:rFonts w:ascii="等线" w:eastAsia="仿宋_GB2312" w:hAnsi="等线" w:hint="eastAsia"/>
+          <w:kern w:val="2"/>
+          <w:sz w:val="32"/>
+          <w:szCs w:val="22"/>
+          <w:u w:val="single"/>
+          <w:lang w:eastAsia="zh-CN"/>
+        </w:rPr>
+        <w:t>47</w:t>
+      </w:r>
+      <w:r>
+        <w:rPr>
+          <w:rFonts w:ascii="等线" w:eastAsia="仿宋_GB2312" w:hAnsi="等线"/>
+          <w:kern w:val="2"/>
+          <w:sz w:val="32"/>
+          <w:szCs w:val="22"/>
+          <w:u w:val="single"/>
+          <w:lang w:eastAsia="zh-CN"/>
+        </w:rPr>
+        <w:tab/>
+      </w:r>
+      <w:r>
+        <w:rPr>
+          <w:rFonts w:ascii="等线" w:eastAsia="仿宋_GB2312" w:hAnsi="等线"/>
+          <w:kern w:val="2"/>
+          <w:sz w:val="32"/>
+          <w:szCs w:val="22"/>
+          <w:u w:val="single"/>
+          <w:lang w:eastAsia="zh-CN"/>
+        </w:rPr>
+        <w:tab/>
+      </w:r>
+      <w:r>
+        <w:rPr>
+          <w:rFonts w:ascii="等线" w:eastAsia="仿宋_GB2312" w:hAnsi="等线"/>
+          <w:kern w:val="2"/>
+          <w:sz w:val="32"/>
+          <w:szCs w:val="22"/>
+          <w:u w:val="single"/>
+          <w:lang w:eastAsia="zh-CN"/>
+        </w:rPr>
+        <w:tab/>
+        <w:t xml:space="preserve"> </w:t>
+      </w:r>
+    </w:p>
+    <w:p>
+      <w:pPr>
+        <w:widowControl w:val="0"/>
+        <w:spacing w:line="720" w:lineRule="auto"/>
+        <w:ind w:firstLineChars="650" w:firstLine="2184"/>
+        <w:jc w:val="both"/>
+        <w:rPr>
+          <w:rFonts w:ascii="华文中宋" w:eastAsia="华文中宋" w:hAnsi="华文中宋"/>
+          <w:sz w:val="32"/>
+          <w:szCs w:val="32"/>
+          <w:lang w:eastAsia="zh-CN"/>
+        </w:rPr>
+      </w:pPr>
+      <w:r>
+        <w:rPr>
+          <w:rFonts w:ascii="华文中宋" w:eastAsia="华文中宋" w:hAnsi="华文中宋" w:hint="eastAsia"/>
+          <w:sz w:val="32"/>
+          <w:szCs w:val="32"/>
+          <w:lang w:eastAsia="zh-CN"/>
+        </w:rPr>
+        <w:t>姓    名</w:t>
+      </w:r>
+      <w:r>
+        <w:rPr>
+          <w:rFonts w:ascii="等线" w:eastAsia="仿宋_GB2312" w:hAnsi="等线"/>
+          <w:kern w:val="2"/>
+          <w:sz w:val="32"/>
+          <w:szCs w:val="22"/>
+          <w:u w:val="single"/>
+          <w:lang w:eastAsia="zh-CN"/>
+        </w:rPr>
+        <w:t xml:space="preserve">         </w:t>
+      </w:r>
+      <w:r>
+        <w:rPr>
+          <w:rFonts w:ascii="等线" w:eastAsia="仿宋_GB2312" w:hAnsi="等线"/>
+          <w:kern w:val="2"/>
+          <w:sz w:val="32"/>
+          <w:szCs w:val="22"/>
+          <w:u w:val="single"/>
+          <w:lang w:eastAsia="zh-CN"/>
+        </w:rPr>
+        <w:tab/>
+        <w:t xml:space="preserve">    </w:t>
+      </w:r>
+      <w:r>
+        <w:rPr>
+          <w:rFonts w:ascii="等线" w:eastAsia="仿宋_GB2312" w:hAnsi="等线" w:hint="eastAsia"/>
+          <w:kern w:val="2"/>
+          <w:sz w:val="32"/>
+          <w:szCs w:val="22"/>
+          <w:u w:val="single"/>
+          <w:lang w:eastAsia="zh-CN"/>
+        </w:rPr>
+        <w:t xml:space="preserve"> </w:t>
+      </w:r>
+      <w:r>
+        <w:rPr>
+          <w:rFonts w:ascii="等线" w:eastAsia="仿宋_GB2312" w:hAnsi="等线" w:hint="eastAsia"/>
+          <w:kern w:val="2"/>
+          <w:sz w:val="32"/>
+          <w:szCs w:val="22"/>
+          <w:u w:val="single"/>
+          <w:lang w:eastAsia="zh-CN"/>
+        </w:rPr>
+        <w:t>万宪欣</w:t>
+      </w:r>
+      <w:r>
+        <w:rPr>
+          <w:rFonts w:ascii="等线" w:eastAsia="仿宋_GB2312" w:hAnsi="等线" w:hint="eastAsia"/>
+          <w:kern w:val="2"/>
+          <w:sz w:val="32"/>
+          <w:szCs w:val="22"/>
+          <w:u w:val="single"/>
+          <w:lang w:eastAsia="zh-CN"/>
+        </w:rPr>
+        <w:t xml:space="preserve"> </w:t>
+      </w:r>
+      <w:r>
+        <w:rPr>
+          <w:rFonts w:ascii="等线" w:eastAsia="仿宋_GB2312" w:hAnsi="等线"/>
+          <w:kern w:val="2"/>
+          <w:sz w:val="32"/>
+          <w:szCs w:val="22"/>
+          <w:u w:val="single"/>
+          <w:lang w:eastAsia="zh-CN"/>
+        </w:rPr>
+        <w:t xml:space="preserve">  </w:t>
+      </w:r>
+      <w:r>
+        <w:rPr>
+          <w:rFonts w:ascii="等线" w:eastAsia="仿宋_GB2312" w:hAnsi="等线"/>
+          <w:kern w:val="2"/>
+          <w:sz w:val="32"/>
+          <w:szCs w:val="22"/>
+          <w:u w:val="single"/>
+          <w:lang w:eastAsia="zh-CN"/>
+        </w:rPr>
+        <w:tab/>
+      </w:r>
+      <w:r>
+        <w:rPr>
+          <w:rFonts w:ascii="等线" w:eastAsia="仿宋_GB2312" w:hAnsi="等线"/>
+          <w:kern w:val="2"/>
+          <w:sz w:val="32"/>
+          <w:szCs w:val="22"/>
+          <w:u w:val="single"/>
+          <w:lang w:eastAsia="zh-CN"/>
+        </w:rPr>
+        <w:tab/>
+      </w:r>
+      <w:r>
+        <w:rPr>
+          <w:rFonts w:ascii="等线" w:eastAsia="仿宋_GB2312" w:hAnsi="等线"/>
+          <w:kern w:val="2"/>
+          <w:sz w:val="32"/>
+          <w:szCs w:val="22"/>
+          <w:u w:val="single"/>
+          <w:lang w:eastAsia="zh-CN"/>
+        </w:rPr>
+        <w:tab/>
+        <w:t xml:space="preserve"> </w:t>
+      </w:r>
+    </w:p>
+    <w:p>
+      <w:pPr>
+        <w:widowControl w:val="0"/>
+        <w:rPr>
+          <w:rFonts w:ascii="华文中宋" w:eastAsia="华文中宋" w:hAnsi="华文中宋"/>
+          <w:bCs/>
+          <w:sz w:val="32"/>
+          <w:szCs w:val="32"/>
+          <w:lang w:eastAsia="zh-CN"/>
+        </w:rPr>
+      </w:pPr>
+    </w:p>
+    <w:p>
+      <w:pPr>
+        <w:widowControl w:val="0"/>
+        <w:rPr>
+          <w:rFonts w:ascii="华文中宋" w:eastAsia="华文中宋" w:hAnsi="华文中宋"/>
+          <w:bCs/>
+          <w:sz w:val="32"/>
+          <w:szCs w:val="32"/>
+          <w:lang w:eastAsia="zh-CN"/>
+        </w:rPr>
+      </w:pPr>
+    </w:p>
+    <w:p>
+      <w:pPr>
+        <w:jc w:val="left"/>
+        <w:rPr>
+          <w:sz w:val="44"/>
+          <w:szCs w:val="44"/>
+        </w:rPr>
+      </w:pPr>
       <w:r>
         <w:rPr>
           <w:rFonts w:hint="eastAsia"/>
-        </w:rPr>
-        <w:t>实验二：性能观测</w:t>
-      </w:r>
-    </w:p>
-    <w:p>
+          <w:sz w:val="44"/>
+          <w:szCs w:val="44"/>
+        </w:rPr>
+        <w:lastRenderedPageBreak/>
+        <w:t>实验一：系统搭建</w:t>
+      </w:r>
+    </w:p>
+    <w:p>
+      <w:pPr>
+        <w:jc w:val="left"/>
+      </w:pPr>
       <w:r>
         <w:rPr>
           <w:rFonts w:hint="eastAsia"/>
         </w:rPr>
-        <w:t>安装</w:t>
+        <w:t>安装并运行</w:t>
       </w:r>
       <w:r>
         <w:rPr>
           <w:rFonts w:hint="eastAsia"/>
         </w:rPr>
+        <w:t>Minio</w:t>
+      </w:r>
+      <w:r>
         <w:t xml:space="preserve"> </w:t>
       </w:r>
       <w:r>
-        <w:t>s3bench</w:t>
-      </w:r>
-    </w:p>
-    <w:p>
-      <w:r>
         <w:rPr>
           <w:rFonts w:hint="eastAsia"/>
         </w:rPr>
-        <w:t>执行指令</w:t>
+        <w:t>sever</w:t>
       </w:r>
       <w:r>
         <w:rPr>
           <w:rFonts w:hint="eastAsia"/>
         </w:rPr>
-        <w:t xml:space="preserve"> s</w:t>
-      </w:r>
-      <w:r>
-        <w:t>3bench –accessKey=hust –accessSceret=hust_obs –endpoint=http://172.27.193.88:9000 –bucket=loadgen –objectNamePrefix=loadgen –numClients=10 –numSamples=100 –objectSize=1024</w:t>
-      </w:r>
-    </w:p>
-    <w:p>
-      <w:r>
-        <w:pict>
-          <v:shape id="_x0000_i1027" type="#_x0000_t75" style="width:192.75pt;height:191.1pt">
-            <v:imagedata r:id="rId6" o:title="QQ图片20220106113642"/>
-          </v:shape>
-        </w:pict>
-      </w:r>
+        <w:t>和</w:t>
+      </w:r>
+      <w:r>
+        <w:rPr>
+          <w:rFonts w:hint="eastAsia"/>
+        </w:rPr>
+        <w:t>Minio</w:t>
+      </w:r>
+      <w:r>
+        <w:t xml:space="preserve"> </w:t>
+      </w:r>
+      <w:r>
+        <w:rPr>
+          <w:rFonts w:hint="eastAsia"/>
+        </w:rPr>
+        <w:t>Client</w:t>
+      </w:r>
+    </w:p>
+    <w:p>
+      <w:pPr>
+        <w:jc w:val="left"/>
+      </w:pPr>
       <w:r>
         <w:rPr>
           <w:noProof/>
+          <w:lang w:eastAsia="zh-CN"/>
         </w:rPr>
         <w:drawing>
           <wp:inline distT="0" distB="0" distL="0" distR="0">
+            <wp:extent cx="5269230" cy="1585595"/>
+            <wp:effectExtent l="0" t="0" r="7620" b="0"/>
+            <wp:docPr id="27" name="图片 27" descr="1"/>
+            <wp:cNvGraphicFramePr>
+              <a:graphicFrameLocks xmlns:a="http://schemas.openxmlformats.org/drawingml/2006/main" noChangeAspect="1"/>
+            </wp:cNvGraphicFramePr>
+            <a:graphic xmlns:a="http://schemas.openxmlformats.org/drawingml/2006/main">
+              <a:graphicData uri="http://schemas.openxmlformats.org/drawingml/2006/picture">
+                <pic:pic xmlns:pic="http://schemas.openxmlformats.org/drawingml/2006/picture">
+                  <pic:nvPicPr>
+                    <pic:cNvPr id="0" name="Picture 81" descr="1"/>
+                    <pic:cNvPicPr>
+                      <a:picLocks noChangeAspect="1" noChangeArrowheads="1"/>
+                    </pic:cNvPicPr>
+                  </pic:nvPicPr>
+                  <pic:blipFill>
+                    <a:blip r:embed="rId10" cstate="print">
+                      <a:extLst>
+                        <a:ext uri="{28A0092B-C50C-407E-A947-70E740481C1C}">
+                          <a14:useLocalDpi xmlns:a14="http://schemas.microsoft.com/office/drawing/2010/main" val="0"/>
+                        </a:ext>
+                      </a:extLst>
+                    </a:blip>
+                    <a:srcRect/>
+                    <a:stretch>
+                      <a:fillRect/>
+                    </a:stretch>
+                  </pic:blipFill>
+                  <pic:spPr bwMode="auto">
+                    <a:xfrm>
+                      <a:off x="0" y="0"/>
+                      <a:ext cx="5269230" cy="1585595"/>
+                    </a:xfrm>
+                    <a:prstGeom prst="rect">
+                      <a:avLst/>
+                    </a:prstGeom>
+                    <a:noFill/>
+                    <a:ln>
+                      <a:noFill/>
+                    </a:ln>
+                  </pic:spPr>
+                </pic:pic>
+              </a:graphicData>
+            </a:graphic>
+          </wp:inline>
+        </w:drawing>
+      </w:r>
+      <w:r>
+        <w:rPr>
+          <w:noProof/>
+          <w:lang w:eastAsia="zh-CN"/>
+        </w:rPr>
+        <w:drawing>
+          <wp:inline distT="0" distB="0" distL="0" distR="0">
+            <wp:extent cx="5269230" cy="2874645"/>
+            <wp:effectExtent l="0" t="0" r="7620" b="1905"/>
+            <wp:docPr id="26" name="图片 26" descr="2"/>
+            <wp:cNvGraphicFramePr>
+              <a:graphicFrameLocks xmlns:a="http://schemas.openxmlformats.org/drawingml/2006/main" noChangeAspect="1"/>
+            </wp:cNvGraphicFramePr>
+            <a:graphic xmlns:a="http://schemas.openxmlformats.org/drawingml/2006/main">
+              <a:graphicData uri="http://schemas.openxmlformats.org/drawingml/2006/picture">
+                <pic:pic xmlns:pic="http://schemas.openxmlformats.org/drawingml/2006/picture">
+                  <pic:nvPicPr>
+                    <pic:cNvPr id="0" name="Picture 82" descr="2"/>
+                    <pic:cNvPicPr>
+                      <a:picLocks noChangeAspect="1" noChangeArrowheads="1"/>
+                    </pic:cNvPicPr>
+                  </pic:nvPicPr>
+                  <pic:blipFill>
+                    <a:blip r:embed="rId11" cstate="print">
+                      <a:extLst>
+                        <a:ext uri="{28A0092B-C50C-407E-A947-70E740481C1C}">
+                          <a14:useLocalDpi xmlns:a14="http://schemas.microsoft.com/office/drawing/2010/main" val="0"/>
+                        </a:ext>
+                      </a:extLst>
+                    </a:blip>
+                    <a:srcRect/>
+                    <a:stretch>
+                      <a:fillRect/>
+                    </a:stretch>
+                  </pic:blipFill>
+                  <pic:spPr bwMode="auto">
+                    <a:xfrm>
+                      <a:off x="0" y="0"/>
+                      <a:ext cx="5269230" cy="2874645"/>
+                    </a:xfrm>
+                    <a:prstGeom prst="rect">
+                      <a:avLst/>
+                    </a:prstGeom>
+                    <a:noFill/>
+                    <a:ln>
+                      <a:noFill/>
+                    </a:ln>
+                  </pic:spPr>
+                </pic:pic>
+              </a:graphicData>
+            </a:graphic>
+          </wp:inline>
+        </w:drawing>
+      </w:r>
+    </w:p>
+    <w:p>
+      <w:pPr>
+        <w:jc w:val="left"/>
+        <w:rPr>
+          <w:sz w:val="44"/>
+          <w:szCs w:val="44"/>
+        </w:rPr>
+      </w:pPr>
+      <w:r>
+        <w:rPr>
+          <w:rFonts w:hint="eastAsia"/>
+          <w:sz w:val="44"/>
+          <w:szCs w:val="44"/>
+        </w:rPr>
+        <w:t>实验二：性能观测</w:t>
+      </w:r>
+    </w:p>
+    <w:p>
+      <w:pPr>
+        <w:jc w:val="left"/>
+      </w:pPr>
+      <w:r>
+        <w:rPr>
+          <w:rFonts w:hint="eastAsia"/>
+        </w:rPr>
+        <w:t>安装</w:t>
+      </w:r>
+      <w:r>
+        <w:rPr>
+          <w:rFonts w:hint="eastAsia"/>
+        </w:rPr>
+        <w:t xml:space="preserve"> </w:t>
+      </w:r>
+      <w:r>
+        <w:t>s3bench</w:t>
+      </w:r>
+    </w:p>
+    <w:p>
+      <w:pPr>
+        <w:jc w:val="left"/>
+      </w:pPr>
+      <w:r>
+        <w:rPr>
+          <w:rFonts w:hint="eastAsia"/>
+        </w:rPr>
+        <w:t>执行指令</w:t>
+      </w:r>
+      <w:r>
+        <w:rPr>
+          <w:rFonts w:hint="eastAsia"/>
+        </w:rPr>
+        <w:t xml:space="preserve"> s</w:t>
+      </w:r>
+      <w:r>
+        <w:t>3bench –accessKey=hust –accessSceret=hust_obs –endpoint=http://172.27.193.88:9000 –bucket=loadgen –objectNamePrefix=loadgen –numClients=10 –numSamples=100 –objectSize=1024</w:t>
+      </w:r>
+    </w:p>
+    <w:p>
+      <w:pPr>
+        <w:jc w:val="left"/>
+      </w:pPr>
+      <w:r>
+        <w:rPr>
+          <w:noProof/>
+          <w:lang w:eastAsia="zh-CN"/>
+        </w:rPr>
+        <w:drawing>
+          <wp:inline distT="0" distB="0" distL="0" distR="0">
+            <wp:extent cx="2447290" cy="2427605"/>
+            <wp:effectExtent l="0" t="0" r="0" b="0"/>
+            <wp:docPr id="25" name="图片 25" descr="QQ图片20220106113642"/>
+            <wp:cNvGraphicFramePr>
+              <a:graphicFrameLocks xmlns:a="http://schemas.openxmlformats.org/drawingml/2006/main" noChangeAspect="1"/>
+            </wp:cNvGraphicFramePr>
+            <a:graphic xmlns:a="http://schemas.openxmlformats.org/drawingml/2006/main">
+              <a:graphicData uri="http://schemas.openxmlformats.org/drawingml/2006/picture">
+                <pic:pic xmlns:pic="http://schemas.openxmlformats.org/drawingml/2006/picture">
+                  <pic:nvPicPr>
+                    <pic:cNvPr id="0" name="Picture 83" descr="QQ图片20220106113642"/>
+                    <pic:cNvPicPr>
+                      <a:picLocks noChangeAspect="1" noChangeArrowheads="1"/>
+                    </pic:cNvPicPr>
+                  </pic:nvPicPr>
+                  <pic:blipFill>
+                    <a:blip r:embed="rId12">
+                      <a:extLst>
+                        <a:ext uri="{28A0092B-C50C-407E-A947-70E740481C1C}">
+                          <a14:useLocalDpi xmlns:a14="http://schemas.microsoft.com/office/drawing/2010/main" val="0"/>
+                        </a:ext>
+                      </a:extLst>
+                    </a:blip>
+                    <a:srcRect/>
+                    <a:stretch>
+                      <a:fillRect/>
+                    </a:stretch>
+                  </pic:blipFill>
+                  <pic:spPr bwMode="auto">
+                    <a:xfrm>
+                      <a:off x="0" y="0"/>
+                      <a:ext cx="2447290" cy="2427605"/>
+                    </a:xfrm>
+                    <a:prstGeom prst="rect">
+                      <a:avLst/>
+                    </a:prstGeom>
+                    <a:noFill/>
+                    <a:ln>
+                      <a:noFill/>
+                    </a:ln>
+                  </pic:spPr>
+                </pic:pic>
+              </a:graphicData>
+            </a:graphic>
+          </wp:inline>
+        </w:drawing>
+      </w:r>
+      <w:r>
+        <w:rPr>
+          <w:noProof/>
+          <w:lang w:eastAsia="zh-CN"/>
+        </w:rPr>
+        <w:drawing>
+          <wp:inline distT="0" distB="0" distL="0" distR="0" wp14:anchorId="11D1E0FC" wp14:editId="3BB0CC4F">
             <wp:extent cx="2482947" cy="2436309"/>
             <wp:effectExtent l="0" t="0" r="0" b="2540"/>
             <wp:docPr id="1" name="图片 1" descr="C:\Users\Porunga\AppData\Local\Microsoft\Windows\INetCache\Content.Word\QQ图片20220106113705.png"/>
@@ -161,7 +1228,7 @@
                     </pic:cNvPicPr>
                   </pic:nvPicPr>
                   <pic:blipFill>
-                    <a:blip r:embed="rId7">
+                    <a:blip r:embed="rId13">
                       <a:extLst>
                         <a:ext uri="{28A0092B-C50C-407E-A947-70E740481C1C}">
                           <a14:useLocalDpi xmlns:a14="http://schemas.microsoft.com/office/drawing/2010/main" val="0"/>
@@ -193,138 +1260,350 @@
         </w:drawing>
       </w:r>
     </w:p>
-    <w:p/>
-    <w:p>
+    <w:p>
+      <w:pPr>
+        <w:jc w:val="left"/>
+      </w:pPr>
+    </w:p>
+    <w:p>
+      <w:pPr>
+        <w:jc w:val="left"/>
+      </w:pPr>
       <w:r>
         <w:rPr>
           <w:rFonts w:hint="eastAsia"/>
         </w:rPr>
+        <w:t>尝试在不同负载下的指标和延迟：</w:t>
+      </w:r>
+    </w:p>
+    <w:p>
+      <w:pPr>
+        <w:jc w:val="left"/>
+      </w:pPr>
+      <w:r>
+        <w:rPr>
+          <w:rFonts w:hint="eastAsia"/>
+        </w:rPr>
+        <w:t>对象数量</w:t>
+      </w:r>
+      <w:r>
+        <w:rPr>
+          <w:rFonts w:hint="eastAsia"/>
+        </w:rPr>
+        <w:t>256</w:t>
+      </w:r>
+      <w:r>
+        <w:rPr>
+          <w:rFonts w:hint="eastAsia"/>
+        </w:rPr>
+        <w:t>，对象尺寸</w:t>
+      </w:r>
+      <w:r>
+        <w:rPr>
+          <w:rFonts w:hint="eastAsia"/>
+        </w:rPr>
+        <w:t>1024</w:t>
+      </w:r>
+    </w:p>
+    <w:p>
+      <w:pPr>
+        <w:jc w:val="left"/>
+      </w:pPr>
+      <w:r>
+        <w:rPr>
+          <w:noProof/>
+          <w:lang w:eastAsia="zh-CN"/>
+        </w:rPr>
         <w:lastRenderedPageBreak/>
-        <w:t>尝试在不同负载下的指标和延迟：</w:t>
-      </w:r>
-    </w:p>
-    <w:p>
-      <w:r>
-        <w:rPr>
-          <w:rFonts w:hint="eastAsia"/>
-        </w:rPr>
-        <w:t>对象数量</w:t>
-      </w:r>
-      <w:r>
-        <w:rPr>
-          <w:rFonts w:hint="eastAsia"/>
-        </w:rPr>
-        <w:t>256</w:t>
-      </w:r>
-      <w:r>
-        <w:rPr>
-          <w:rFonts w:hint="eastAsia"/>
-        </w:rPr>
-        <w:t>，对象尺寸</w:t>
-      </w:r>
-      <w:r>
-        <w:rPr>
-          <w:rFonts w:hint="eastAsia"/>
-        </w:rPr>
-        <w:t>1024</w:t>
-      </w:r>
-    </w:p>
-    <w:p>
-      <w:r>
-        <w:pict>
-          <v:shape id="_x0000_i1028" type="#_x0000_t75" style="width:180.55pt;height:197.7pt">
-            <v:imagedata r:id="rId8" o:title="256-1024-1"/>
-          </v:shape>
-        </w:pict>
-      </w:r>
-      <w:r>
-        <w:pict>
-          <v:shape id="_x0000_i1029" type="#_x0000_t75" style="width:198.85pt;height:200.5pt">
-            <v:imagedata r:id="rId9" o:title="256-1024-2"/>
-          </v:shape>
-        </w:pict>
-      </w:r>
-    </w:p>
-    <w:p>
-      <w:r>
-        <w:rPr>
-          <w:rFonts w:hint="eastAsia"/>
-        </w:rPr>
-        <w:t>对象数量</w:t>
-      </w:r>
-      <w:r>
-        <w:rPr>
-          <w:rFonts w:hint="eastAsia"/>
-        </w:rPr>
-        <w:t>512</w:t>
-      </w:r>
-      <w:r>
-        <w:rPr>
-          <w:rFonts w:hint="eastAsia"/>
-        </w:rPr>
-        <w:t>，对象尺寸</w:t>
-      </w:r>
-      <w:r>
-        <w:rPr>
-          <w:rFonts w:hint="eastAsia"/>
-        </w:rPr>
-        <w:t>2048</w:t>
-      </w:r>
-    </w:p>
-    <w:p>
-      <w:r>
-        <w:pict>
-          <v:shape id="_x0000_i1030" type="#_x0000_t75" style="width:176.7pt;height:211.55pt">
-            <v:imagedata r:id="rId10" o:title="512-2048-1"/>
-          </v:shape>
-        </w:pict>
-      </w:r>
-      <w:r>
-        <w:pict>
-          <v:shape id="_x0000_i1031" type="#_x0000_t75" style="width:204.35pt;height:208.8pt">
-            <v:imagedata r:id="rId11" o:title="512-2048-2"/>
-          </v:shape>
-        </w:pict>
-      </w:r>
-    </w:p>
-    <w:p>
-      <w:r>
-        <w:rPr>
-          <w:rFonts w:hint="eastAsia"/>
-        </w:rPr>
-        <w:t>对象数量</w:t>
-      </w:r>
-      <w:r>
-        <w:rPr>
-          <w:rFonts w:hint="eastAsia"/>
-        </w:rPr>
-        <w:t>1024</w:t>
-      </w:r>
-      <w:r>
-        <w:rPr>
-          <w:rFonts w:hint="eastAsia"/>
-        </w:rPr>
-        <w:t>，对象尺寸</w:t>
-      </w:r>
-      <w:r>
-        <w:rPr>
-          <w:rFonts w:hint="eastAsia"/>
-        </w:rPr>
-        <w:t>4096</w:t>
-      </w:r>
-    </w:p>
-    <w:p>
-      <w:pPr>
-        <w:rPr>
-          <w:noProof/>
-        </w:rPr>
-      </w:pPr>
-      <w:r>
-        <w:rPr>
-          <w:noProof/>
-        </w:rPr>
         <w:drawing>
           <wp:inline distT="0" distB="0" distL="0" distR="0">
+            <wp:extent cx="2296160" cy="2512695"/>
+            <wp:effectExtent l="0" t="0" r="8890" b="1905"/>
+            <wp:docPr id="24" name="图片 24" descr="256-1024-1"/>
+            <wp:cNvGraphicFramePr>
+              <a:graphicFrameLocks xmlns:a="http://schemas.openxmlformats.org/drawingml/2006/main" noChangeAspect="1"/>
+            </wp:cNvGraphicFramePr>
+            <a:graphic xmlns:a="http://schemas.openxmlformats.org/drawingml/2006/main">
+              <a:graphicData uri="http://schemas.openxmlformats.org/drawingml/2006/picture">
+                <pic:pic xmlns:pic="http://schemas.openxmlformats.org/drawingml/2006/picture">
+                  <pic:nvPicPr>
+                    <pic:cNvPr id="0" name="Picture 84" descr="256-1024-1"/>
+                    <pic:cNvPicPr>
+                      <a:picLocks noChangeAspect="1" noChangeArrowheads="1"/>
+                    </pic:cNvPicPr>
+                  </pic:nvPicPr>
+                  <pic:blipFill>
+                    <a:blip r:embed="rId14">
+                      <a:extLst>
+                        <a:ext uri="{28A0092B-C50C-407E-A947-70E740481C1C}">
+                          <a14:useLocalDpi xmlns:a14="http://schemas.microsoft.com/office/drawing/2010/main" val="0"/>
+                        </a:ext>
+                      </a:extLst>
+                    </a:blip>
+                    <a:srcRect/>
+                    <a:stretch>
+                      <a:fillRect/>
+                    </a:stretch>
+                  </pic:blipFill>
+                  <pic:spPr bwMode="auto">
+                    <a:xfrm>
+                      <a:off x="0" y="0"/>
+                      <a:ext cx="2296160" cy="2512695"/>
+                    </a:xfrm>
+                    <a:prstGeom prst="rect">
+                      <a:avLst/>
+                    </a:prstGeom>
+                    <a:noFill/>
+                    <a:ln>
+                      <a:noFill/>
+                    </a:ln>
+                  </pic:spPr>
+                </pic:pic>
+              </a:graphicData>
+            </a:graphic>
+          </wp:inline>
+        </w:drawing>
+      </w:r>
+      <w:r>
+        <w:rPr>
+          <w:noProof/>
+          <w:lang w:eastAsia="zh-CN"/>
+        </w:rPr>
+        <w:drawing>
+          <wp:inline distT="0" distB="0" distL="0" distR="0">
+            <wp:extent cx="2526030" cy="2545715"/>
+            <wp:effectExtent l="0" t="0" r="7620" b="6985"/>
+            <wp:docPr id="23" name="图片 23" descr="256-1024-2"/>
+            <wp:cNvGraphicFramePr>
+              <a:graphicFrameLocks xmlns:a="http://schemas.openxmlformats.org/drawingml/2006/main" noChangeAspect="1"/>
+            </wp:cNvGraphicFramePr>
+            <a:graphic xmlns:a="http://schemas.openxmlformats.org/drawingml/2006/main">
+              <a:graphicData uri="http://schemas.openxmlformats.org/drawingml/2006/picture">
+                <pic:pic xmlns:pic="http://schemas.openxmlformats.org/drawingml/2006/picture">
+                  <pic:nvPicPr>
+                    <pic:cNvPr id="0" name="Picture 85" descr="256-1024-2"/>
+                    <pic:cNvPicPr>
+                      <a:picLocks noChangeAspect="1" noChangeArrowheads="1"/>
+                    </pic:cNvPicPr>
+                  </pic:nvPicPr>
+                  <pic:blipFill>
+                    <a:blip r:embed="rId15">
+                      <a:extLst>
+                        <a:ext uri="{28A0092B-C50C-407E-A947-70E740481C1C}">
+                          <a14:useLocalDpi xmlns:a14="http://schemas.microsoft.com/office/drawing/2010/main" val="0"/>
+                        </a:ext>
+                      </a:extLst>
+                    </a:blip>
+                    <a:srcRect/>
+                    <a:stretch>
+                      <a:fillRect/>
+                    </a:stretch>
+                  </pic:blipFill>
+                  <pic:spPr bwMode="auto">
+                    <a:xfrm>
+                      <a:off x="0" y="0"/>
+                      <a:ext cx="2526030" cy="2545715"/>
+                    </a:xfrm>
+                    <a:prstGeom prst="rect">
+                      <a:avLst/>
+                    </a:prstGeom>
+                    <a:noFill/>
+                    <a:ln>
+                      <a:noFill/>
+                    </a:ln>
+                  </pic:spPr>
+                </pic:pic>
+              </a:graphicData>
+            </a:graphic>
+          </wp:inline>
+        </w:drawing>
+      </w:r>
+    </w:p>
+    <w:p>
+      <w:pPr>
+        <w:jc w:val="left"/>
+      </w:pPr>
+      <w:r>
+        <w:rPr>
+          <w:rFonts w:hint="eastAsia"/>
+        </w:rPr>
+        <w:t>对象数量</w:t>
+      </w:r>
+      <w:r>
+        <w:rPr>
+          <w:rFonts w:hint="eastAsia"/>
+        </w:rPr>
+        <w:t>512</w:t>
+      </w:r>
+      <w:r>
+        <w:rPr>
+          <w:rFonts w:hint="eastAsia"/>
+        </w:rPr>
+        <w:t>，对象尺寸</w:t>
+      </w:r>
+      <w:r>
+        <w:rPr>
+          <w:rFonts w:hint="eastAsia"/>
+        </w:rPr>
+        <w:t>2048</w:t>
+      </w:r>
+    </w:p>
+    <w:p>
+      <w:pPr>
+        <w:jc w:val="left"/>
+      </w:pPr>
+      <w:r>
+        <w:rPr>
+          <w:noProof/>
+          <w:lang w:eastAsia="zh-CN"/>
+        </w:rPr>
+        <w:drawing>
+          <wp:inline distT="0" distB="0" distL="0" distR="0">
+            <wp:extent cx="2243455" cy="2684145"/>
+            <wp:effectExtent l="0" t="0" r="4445" b="1905"/>
+            <wp:docPr id="22" name="图片 22" descr="512-2048-1"/>
+            <wp:cNvGraphicFramePr>
+              <a:graphicFrameLocks xmlns:a="http://schemas.openxmlformats.org/drawingml/2006/main" noChangeAspect="1"/>
+            </wp:cNvGraphicFramePr>
+            <a:graphic xmlns:a="http://schemas.openxmlformats.org/drawingml/2006/main">
+              <a:graphicData uri="http://schemas.openxmlformats.org/drawingml/2006/picture">
+                <pic:pic xmlns:pic="http://schemas.openxmlformats.org/drawingml/2006/picture">
+                  <pic:nvPicPr>
+                    <pic:cNvPr id="0" name="Picture 86" descr="512-2048-1"/>
+                    <pic:cNvPicPr>
+                      <a:picLocks noChangeAspect="1" noChangeArrowheads="1"/>
+                    </pic:cNvPicPr>
+                  </pic:nvPicPr>
+                  <pic:blipFill>
+                    <a:blip r:embed="rId16">
+                      <a:extLst>
+                        <a:ext uri="{28A0092B-C50C-407E-A947-70E740481C1C}">
+                          <a14:useLocalDpi xmlns:a14="http://schemas.microsoft.com/office/drawing/2010/main" val="0"/>
+                        </a:ext>
+                      </a:extLst>
+                    </a:blip>
+                    <a:srcRect/>
+                    <a:stretch>
+                      <a:fillRect/>
+                    </a:stretch>
+                  </pic:blipFill>
+                  <pic:spPr bwMode="auto">
+                    <a:xfrm>
+                      <a:off x="0" y="0"/>
+                      <a:ext cx="2243455" cy="2684145"/>
+                    </a:xfrm>
+                    <a:prstGeom prst="rect">
+                      <a:avLst/>
+                    </a:prstGeom>
+                    <a:noFill/>
+                    <a:ln>
+                      <a:noFill/>
+                    </a:ln>
+                  </pic:spPr>
+                </pic:pic>
+              </a:graphicData>
+            </a:graphic>
+          </wp:inline>
+        </w:drawing>
+      </w:r>
+      <w:r>
+        <w:rPr>
+          <w:noProof/>
+          <w:lang w:eastAsia="zh-CN"/>
+        </w:rPr>
+        <w:drawing>
+          <wp:inline distT="0" distB="0" distL="0" distR="0">
+            <wp:extent cx="2598420" cy="2651125"/>
+            <wp:effectExtent l="0" t="0" r="0" b="0"/>
+            <wp:docPr id="21" name="图片 21" descr="512-2048-2"/>
+            <wp:cNvGraphicFramePr>
+              <a:graphicFrameLocks xmlns:a="http://schemas.openxmlformats.org/drawingml/2006/main" noChangeAspect="1"/>
+            </wp:cNvGraphicFramePr>
+            <a:graphic xmlns:a="http://schemas.openxmlformats.org/drawingml/2006/main">
+              <a:graphicData uri="http://schemas.openxmlformats.org/drawingml/2006/picture">
+                <pic:pic xmlns:pic="http://schemas.openxmlformats.org/drawingml/2006/picture">
+                  <pic:nvPicPr>
+                    <pic:cNvPr id="0" name="Picture 87" descr="512-2048-2"/>
+                    <pic:cNvPicPr>
+                      <a:picLocks noChangeAspect="1" noChangeArrowheads="1"/>
+                    </pic:cNvPicPr>
+                  </pic:nvPicPr>
+                  <pic:blipFill>
+                    <a:blip r:embed="rId17">
+                      <a:extLst>
+                        <a:ext uri="{28A0092B-C50C-407E-A947-70E740481C1C}">
+                          <a14:useLocalDpi xmlns:a14="http://schemas.microsoft.com/office/drawing/2010/main" val="0"/>
+                        </a:ext>
+                      </a:extLst>
+                    </a:blip>
+                    <a:srcRect/>
+                    <a:stretch>
+                      <a:fillRect/>
+                    </a:stretch>
+                  </pic:blipFill>
+                  <pic:spPr bwMode="auto">
+                    <a:xfrm>
+                      <a:off x="0" y="0"/>
+                      <a:ext cx="2598420" cy="2651125"/>
+                    </a:xfrm>
+                    <a:prstGeom prst="rect">
+                      <a:avLst/>
+                    </a:prstGeom>
+                    <a:noFill/>
+                    <a:ln>
+                      <a:noFill/>
+                    </a:ln>
+                  </pic:spPr>
+                </pic:pic>
+              </a:graphicData>
+            </a:graphic>
+          </wp:inline>
+        </w:drawing>
+      </w:r>
+    </w:p>
+    <w:p>
+      <w:pPr>
+        <w:jc w:val="left"/>
+      </w:pPr>
+      <w:r>
+        <w:rPr>
+          <w:rFonts w:hint="eastAsia"/>
+        </w:rPr>
+        <w:t>对象数量</w:t>
+      </w:r>
+      <w:r>
+        <w:rPr>
+          <w:rFonts w:hint="eastAsia"/>
+        </w:rPr>
+        <w:t>1024</w:t>
+      </w:r>
+      <w:r>
+        <w:rPr>
+          <w:rFonts w:hint="eastAsia"/>
+        </w:rPr>
+        <w:t>，对象尺寸</w:t>
+      </w:r>
+      <w:r>
+        <w:rPr>
+          <w:rFonts w:hint="eastAsia"/>
+        </w:rPr>
+        <w:t>4096</w:t>
+      </w:r>
+    </w:p>
+    <w:p>
+      <w:pPr>
+        <w:jc w:val="left"/>
+        <w:rPr>
+          <w:noProof/>
+        </w:rPr>
+      </w:pPr>
+      <w:r>
+        <w:rPr>
+          <w:noProof/>
+          <w:lang w:eastAsia="zh-CN"/>
+        </w:rPr>
+        <w:drawing>
+          <wp:inline distT="0" distB="0" distL="0" distR="0" wp14:anchorId="089AC559" wp14:editId="3491A839">
             <wp:extent cx="2321169" cy="2561409"/>
             <wp:effectExtent l="0" t="0" r="3175" b="0"/>
             <wp:docPr id="2" name="图片 2" descr="C:\Users\Porunga\Desktop\数据中心\实验\1024-4096-1.png"/>
@@ -341,7 +1620,7 @@
                     </pic:cNvPicPr>
                   </pic:nvPicPr>
                   <pic:blipFill>
-                    <a:blip r:embed="rId12">
+                    <a:blip r:embed="rId18">
                       <a:extLst>
                         <a:ext uri="{28A0092B-C50C-407E-A947-70E740481C1C}">
                           <a14:useLocalDpi xmlns:a14="http://schemas.microsoft.com/office/drawing/2010/main" val="0"/>
@@ -375,31 +1654,112 @@
       <w:r>
         <w:rPr>
           <w:noProof/>
-        </w:rPr>
-        <w:pict>
-          <v:shape id="_x0000_i1032" type="#_x0000_t75" style="width:192.75pt;height:201.05pt">
-            <v:imagedata r:id="rId13" o:title="1024-4096-2"/>
-          </v:shape>
-        </w:pict>
-      </w:r>
-    </w:p>
-    <w:p>
-      <w:pPr>
+          <w:lang w:eastAsia="zh-CN"/>
+        </w:rPr>
+        <w:drawing>
+          <wp:inline distT="0" distB="0" distL="0" distR="0">
+            <wp:extent cx="2447290" cy="2552700"/>
+            <wp:effectExtent l="0" t="0" r="0" b="0"/>
+            <wp:docPr id="20" name="图片 20" descr="1024-4096-2"/>
+            <wp:cNvGraphicFramePr>
+              <a:graphicFrameLocks xmlns:a="http://schemas.openxmlformats.org/drawingml/2006/main" noChangeAspect="1"/>
+            </wp:cNvGraphicFramePr>
+            <a:graphic xmlns:a="http://schemas.openxmlformats.org/drawingml/2006/main">
+              <a:graphicData uri="http://schemas.openxmlformats.org/drawingml/2006/picture">
+                <pic:pic xmlns:pic="http://schemas.openxmlformats.org/drawingml/2006/picture">
+                  <pic:nvPicPr>
+                    <pic:cNvPr id="0" name="Picture 88" descr="1024-4096-2"/>
+                    <pic:cNvPicPr>
+                      <a:picLocks noChangeAspect="1" noChangeArrowheads="1"/>
+                    </pic:cNvPicPr>
+                  </pic:nvPicPr>
+                  <pic:blipFill>
+                    <a:blip r:embed="rId19">
+                      <a:extLst>
+                        <a:ext uri="{28A0092B-C50C-407E-A947-70E740481C1C}">
+                          <a14:useLocalDpi xmlns:a14="http://schemas.microsoft.com/office/drawing/2010/main" val="0"/>
+                        </a:ext>
+                      </a:extLst>
+                    </a:blip>
+                    <a:srcRect/>
+                    <a:stretch>
+                      <a:fillRect/>
+                    </a:stretch>
+                  </pic:blipFill>
+                  <pic:spPr bwMode="auto">
+                    <a:xfrm>
+                      <a:off x="0" y="0"/>
+                      <a:ext cx="2447290" cy="2552700"/>
+                    </a:xfrm>
+                    <a:prstGeom prst="rect">
+                      <a:avLst/>
+                    </a:prstGeom>
+                    <a:noFill/>
+                    <a:ln>
+                      <a:noFill/>
+                    </a:ln>
+                  </pic:spPr>
+                </pic:pic>
+              </a:graphicData>
+            </a:graphic>
+          </wp:inline>
+        </w:drawing>
+      </w:r>
+    </w:p>
+    <w:p>
+      <w:pPr>
+        <w:jc w:val="left"/>
+        <w:rPr>
+          <w:noProof/>
+          <w:sz w:val="44"/>
+          <w:szCs w:val="44"/>
+        </w:rPr>
+      </w:pPr>
+    </w:p>
+    <w:p>
+      <w:pPr>
+        <w:jc w:val="left"/>
+        <w:rPr>
+          <w:noProof/>
+          <w:sz w:val="44"/>
+          <w:szCs w:val="44"/>
+        </w:rPr>
+      </w:pPr>
+    </w:p>
+    <w:p>
+      <w:pPr>
+        <w:jc w:val="left"/>
+        <w:rPr>
+          <w:noProof/>
+          <w:sz w:val="44"/>
+          <w:szCs w:val="44"/>
+        </w:rPr>
+      </w:pPr>
+    </w:p>
+    <w:p>
+      <w:pPr>
+        <w:jc w:val="left"/>
+        <w:rPr>
+          <w:noProof/>
+          <w:sz w:val="44"/>
+          <w:szCs w:val="44"/>
+        </w:rPr>
+      </w:pPr>
+      <w:r>
         <w:rPr>
           <w:rFonts w:hint="eastAsia"/>
           <w:noProof/>
-        </w:rPr>
-      </w:pPr>
-      <w:r>
-        <w:rPr>
-          <w:rFonts w:hint="eastAsia"/>
-          <w:noProof/>
+          <w:sz w:val="44"/>
+          <w:szCs w:val="44"/>
         </w:rPr>
         <w:lastRenderedPageBreak/>
         <w:t>实验室三：延迟挑战</w:t>
       </w:r>
     </w:p>
     <w:p>
+      <w:pPr>
+        <w:jc w:val="left"/>
+      </w:pPr>
       <w:r>
         <w:rPr>
           <w:rFonts w:hint="eastAsia"/>
@@ -408,47 +1768,252 @@
       </w:r>
     </w:p>
     <w:p>
+      <w:pPr>
+        <w:jc w:val="left"/>
+      </w:pPr>
+      <w:r>
+        <w:rPr>
+          <w:noProof/>
+          <w:lang w:eastAsia="zh-CN"/>
+        </w:rPr>
+        <w:drawing>
+          <wp:inline distT="0" distB="0" distL="0" distR="0">
+            <wp:extent cx="3881120" cy="5387975"/>
+            <wp:effectExtent l="0" t="0" r="5080" b="3175"/>
+            <wp:docPr id="19" name="图片 19" descr="QQ图片20220106114615"/>
+            <wp:cNvGraphicFramePr>
+              <a:graphicFrameLocks xmlns:a="http://schemas.openxmlformats.org/drawingml/2006/main" noChangeAspect="1"/>
+            </wp:cNvGraphicFramePr>
+            <a:graphic xmlns:a="http://schemas.openxmlformats.org/drawingml/2006/main">
+              <a:graphicData uri="http://schemas.openxmlformats.org/drawingml/2006/picture">
+                <pic:pic xmlns:pic="http://schemas.openxmlformats.org/drawingml/2006/picture">
+                  <pic:nvPicPr>
+                    <pic:cNvPr id="0" name="Picture 89" descr="QQ图片20220106114615"/>
+                    <pic:cNvPicPr>
+                      <a:picLocks noChangeAspect="1" noChangeArrowheads="1"/>
+                    </pic:cNvPicPr>
+                  </pic:nvPicPr>
+                  <pic:blipFill>
+                    <a:blip r:embed="rId20">
+                      <a:extLst>
+                        <a:ext uri="{28A0092B-C50C-407E-A947-70E740481C1C}">
+                          <a14:useLocalDpi xmlns:a14="http://schemas.microsoft.com/office/drawing/2010/main" val="0"/>
+                        </a:ext>
+                      </a:extLst>
+                    </a:blip>
+                    <a:srcRect/>
+                    <a:stretch>
+                      <a:fillRect/>
+                    </a:stretch>
+                  </pic:blipFill>
+                  <pic:spPr bwMode="auto">
+                    <a:xfrm>
+                      <a:off x="0" y="0"/>
+                      <a:ext cx="3881120" cy="5387975"/>
+                    </a:xfrm>
+                    <a:prstGeom prst="rect">
+                      <a:avLst/>
+                    </a:prstGeom>
+                    <a:noFill/>
+                    <a:ln>
+                      <a:noFill/>
+                    </a:ln>
+                  </pic:spPr>
+                </pic:pic>
+              </a:graphicData>
+            </a:graphic>
+          </wp:inline>
+        </w:drawing>
+      </w:r>
+    </w:p>
+    <w:p>
+      <w:pPr>
+        <w:jc w:val="left"/>
+      </w:pPr>
       <w:r>
         <w:rPr>
           <w:rFonts w:hint="eastAsia"/>
         </w:rPr>
-        <w:pict>
-          <v:shape id="_x0000_i1033" type="#_x0000_t75" style="width:305.7pt;height:424.25pt">
-            <v:imagedata r:id="rId14" o:title="QQ图片20220106114615"/>
-          </v:shape>
-        </w:pict>
-      </w:r>
-    </w:p>
-    <w:p>
-      <w:r>
-        <w:rPr>
-          <w:rFonts w:hint="eastAsia"/>
-        </w:rPr>
         <w:t>观察尾延迟</w:t>
       </w:r>
     </w:p>
     <w:p>
-      <w:r>
-        <w:pict>
-          <v:shape id="_x0000_i1034" type="#_x0000_t75" style="width:215.45pt;height:117.95pt">
-            <v:imagedata r:id="rId15" o:title="QQ图片20220106114659"/>
-          </v:shape>
-        </w:pict>
-      </w:r>
-      <w:r>
-        <w:pict>
-          <v:shape id="_x0000_i1035" type="#_x0000_t75" style="width:189.4pt;height:106.35pt">
-            <v:imagedata r:id="rId16" o:title="QQ图片20220106114728"/>
-          </v:shape>
-        </w:pict>
-      </w:r>
-    </w:p>
-    <w:p/>
-    <w:p/>
-    <w:p/>
-    <w:p/>
-    <w:p/>
-    <w:p>
+      <w:pPr>
+        <w:jc w:val="left"/>
+      </w:pPr>
+      <w:r>
+        <w:rPr>
+          <w:noProof/>
+          <w:lang w:eastAsia="zh-CN"/>
+        </w:rPr>
+        <w:drawing>
+          <wp:inline distT="0" distB="0" distL="0" distR="0">
+            <wp:extent cx="2736850" cy="1499870"/>
+            <wp:effectExtent l="0" t="0" r="6350" b="5080"/>
+            <wp:docPr id="18" name="图片 18" descr="QQ图片20220106114659"/>
+            <wp:cNvGraphicFramePr>
+              <a:graphicFrameLocks xmlns:a="http://schemas.openxmlformats.org/drawingml/2006/main" noChangeAspect="1"/>
+            </wp:cNvGraphicFramePr>
+            <a:graphic xmlns:a="http://schemas.openxmlformats.org/drawingml/2006/main">
+              <a:graphicData uri="http://schemas.openxmlformats.org/drawingml/2006/picture">
+                <pic:pic xmlns:pic="http://schemas.openxmlformats.org/drawingml/2006/picture">
+                  <pic:nvPicPr>
+                    <pic:cNvPr id="0" name="Picture 90" descr="QQ图片20220106114659"/>
+                    <pic:cNvPicPr>
+                      <a:picLocks noChangeAspect="1" noChangeArrowheads="1"/>
+                    </pic:cNvPicPr>
+                  </pic:nvPicPr>
+                  <pic:blipFill>
+                    <a:blip r:embed="rId21">
+                      <a:extLst>
+                        <a:ext uri="{28A0092B-C50C-407E-A947-70E740481C1C}">
+                          <a14:useLocalDpi xmlns:a14="http://schemas.microsoft.com/office/drawing/2010/main" val="0"/>
+                        </a:ext>
+                      </a:extLst>
+                    </a:blip>
+                    <a:srcRect/>
+                    <a:stretch>
+                      <a:fillRect/>
+                    </a:stretch>
+                  </pic:blipFill>
+                  <pic:spPr bwMode="auto">
+                    <a:xfrm>
+                      <a:off x="0" y="0"/>
+                      <a:ext cx="2736850" cy="1499870"/>
+                    </a:xfrm>
+                    <a:prstGeom prst="rect">
+                      <a:avLst/>
+                    </a:prstGeom>
+                    <a:noFill/>
+                    <a:ln>
+                      <a:noFill/>
+                    </a:ln>
+                  </pic:spPr>
+                </pic:pic>
+              </a:graphicData>
+            </a:graphic>
+          </wp:inline>
+        </w:drawing>
+      </w:r>
+      <w:r>
+        <w:rPr>
+          <w:noProof/>
+          <w:lang w:eastAsia="zh-CN"/>
+        </w:rPr>
+        <w:drawing>
+          <wp:inline distT="0" distB="0" distL="0" distR="0">
+            <wp:extent cx="2407920" cy="1348740"/>
+            <wp:effectExtent l="0" t="0" r="0" b="3810"/>
+            <wp:docPr id="17" name="图片 17" descr="QQ图片20220106114728"/>
+            <wp:cNvGraphicFramePr>
+              <a:graphicFrameLocks xmlns:a="http://schemas.openxmlformats.org/drawingml/2006/main" noChangeAspect="1"/>
+            </wp:cNvGraphicFramePr>
+            <a:graphic xmlns:a="http://schemas.openxmlformats.org/drawingml/2006/main">
+              <a:graphicData uri="http://schemas.openxmlformats.org/drawingml/2006/picture">
+                <pic:pic xmlns:pic="http://schemas.openxmlformats.org/drawingml/2006/picture">
+                  <pic:nvPicPr>
+                    <pic:cNvPr id="0" name="Picture 91" descr="QQ图片20220106114728"/>
+                    <pic:cNvPicPr>
+                      <a:picLocks noChangeAspect="1" noChangeArrowheads="1"/>
+                    </pic:cNvPicPr>
+                  </pic:nvPicPr>
+                  <pic:blipFill>
+                    <a:blip r:embed="rId22">
+                      <a:extLst>
+                        <a:ext uri="{28A0092B-C50C-407E-A947-70E740481C1C}">
+                          <a14:useLocalDpi xmlns:a14="http://schemas.microsoft.com/office/drawing/2010/main" val="0"/>
+                        </a:ext>
+                      </a:extLst>
+                    </a:blip>
+                    <a:srcRect/>
+                    <a:stretch>
+                      <a:fillRect/>
+                    </a:stretch>
+                  </pic:blipFill>
+                  <pic:spPr bwMode="auto">
+                    <a:xfrm>
+                      <a:off x="0" y="0"/>
+                      <a:ext cx="2407920" cy="1348740"/>
+                    </a:xfrm>
+                    <a:prstGeom prst="rect">
+                      <a:avLst/>
+                    </a:prstGeom>
+                    <a:noFill/>
+                    <a:ln>
+                      <a:noFill/>
+                    </a:ln>
+                  </pic:spPr>
+                </pic:pic>
+              </a:graphicData>
+            </a:graphic>
+          </wp:inline>
+        </w:drawing>
+      </w:r>
+    </w:p>
+    <w:p>
+      <w:pPr>
+        <w:jc w:val="left"/>
+      </w:pPr>
+    </w:p>
+    <w:p>
+      <w:pPr>
+        <w:jc w:val="left"/>
+      </w:pPr>
+    </w:p>
+    <w:p>
+      <w:pPr>
+        <w:jc w:val="left"/>
+      </w:pPr>
+    </w:p>
+    <w:p>
+      <w:pPr>
+        <w:jc w:val="left"/>
+      </w:pPr>
+    </w:p>
+    <w:p>
+      <w:pPr>
+        <w:jc w:val="left"/>
+      </w:pPr>
+    </w:p>
+    <w:p>
+      <w:pPr>
+        <w:jc w:val="left"/>
+      </w:pPr>
+    </w:p>
+    <w:p>
+      <w:pPr>
+        <w:jc w:val="left"/>
+      </w:pPr>
+    </w:p>
+    <w:p>
+      <w:pPr>
+        <w:jc w:val="left"/>
+      </w:pPr>
+    </w:p>
+    <w:p>
+      <w:pPr>
+        <w:jc w:val="left"/>
+      </w:pPr>
+    </w:p>
+    <w:p>
+      <w:pPr>
+        <w:jc w:val="left"/>
+      </w:pPr>
+    </w:p>
+    <w:p>
+      <w:pPr>
+        <w:jc w:val="left"/>
+      </w:pPr>
+    </w:p>
+    <w:p>
+      <w:pPr>
+        <w:jc w:val="left"/>
+      </w:pPr>
+    </w:p>
+    <w:p>
+      <w:pPr>
+        <w:jc w:val="left"/>
+      </w:pPr>
       <w:r>
         <w:rPr>
           <w:rFonts w:hint="eastAsia"/>
@@ -459,9 +2024,7 @@
     </w:p>
     <w:p>
       <w:pPr>
-        <w:rPr>
-          <w:rFonts w:hint="eastAsia"/>
-        </w:rPr>
+        <w:jc w:val="left"/>
       </w:pPr>
       <w:r>
         <w:fldChar w:fldCharType="begin"/>
@@ -473,80 +2036,32 @@
         <w:fldChar w:fldCharType="separate"/>
       </w:r>
       <w:r>
+        <w:fldChar w:fldCharType="begin"/>
+      </w:r>
+      <w:r>
+        <w:instrText xml:space="preserve"> INCLUDEPICTURE  "D:\\Tencent\\QQ\\Data\\814149906\\Image\\C2C\\NSR9AF%[_I05C77BBPAO(_3.png" \* MERGEFORMATINET </w:instrText>
+      </w:r>
+      <w:r>
+        <w:fldChar w:fldCharType="separate"/>
+      </w:r>
+      <w:r>
+        <w:fldChar w:fldCharType="begin"/>
+      </w:r>
+      <w:r>
+        <w:instrText xml:space="preserve"> </w:instrText>
+      </w:r>
+      <w:r>
+        <w:instrText>INCLUDEPICTURE  "D:\\Tencent\\QQ\\Data\\814149906\\Image\\C2C\\NSR9AF%[_I05C77BBPAO(_3.png" \* MERGEFORMATINET</w:instrText>
+      </w:r>
+      <w:r>
+        <w:instrText xml:space="preserve"> </w:instrText>
+      </w:r>
+      <w:r>
+        <w:fldChar w:fldCharType="separate"/>
+      </w:r>
+      <w:r>
         <w:pict>
-          <v:shape id="_x0000_i1036" type="#_x0000_t75" alt="" style="width:205.5pt;height:134.6pt">
-            <v:imagedata r:id="rId17" r:href="rId18"/>
-          </v:shape>
-        </w:pict>
-      </w:r>
-      <w:r>
-        <w:fldChar w:fldCharType="end"/>
-      </w:r>
-      <w:r>
-        <w:fldChar w:fldCharType="begin"/>
-      </w:r>
-      <w:r>
-        <w:instrText xml:space="preserve"> INCLUDEPICTURE "D:\\Tencent\\QQ\\Data\\814149906\\Image\\C2C\\%ZLJ2QR7QPDH[IBJGCC)YNS.png" \* MERGEFORMATINET </w:instrText>
-      </w:r>
-      <w:r>
-        <w:fldChar w:fldCharType="separate"/>
-      </w:r>
-      <w:r>
-        <w:pict>
-          <v:shape id="_x0000_i1037" type="#_x0000_t75" alt="" style="width:209.35pt;height:124.6pt">
-            <v:imagedata r:id="rId19" r:href="rId20"/>
-          </v:shape>
-        </w:pict>
-      </w:r>
-      <w:r>
-        <w:fldChar w:fldCharType="end"/>
-      </w:r>
-    </w:p>
-    <w:p>
-      <w:r>
-        <w:rPr>
-          <w:rFonts w:hint="eastAsia"/>
-        </w:rPr>
-        <w:t>尝试关联请求</w:t>
-      </w:r>
-    </w:p>
-    <w:p>
-      <w:pPr>
-        <w:rPr>
-          <w:rFonts w:hint="eastAsia"/>
-        </w:rPr>
-      </w:pPr>
-      <w:r>
-        <w:fldChar w:fldCharType="begin"/>
-      </w:r>
-      <w:r>
-        <w:instrText xml:space="preserve"> INCLUDEPICTURE "D:\\Tencent\\QQ\\Data\\814149906\\Image\\C2C\\OM6(T@M)PHT$[84505)XL`O.png" \* MERGEFORMATINET </w:instrText>
-      </w:r>
-      <w:r>
-        <w:fldChar w:fldCharType="separate"/>
-      </w:r>
-      <w:r>
-        <w:pict>
-          <v:shape id="_x0000_i1038" type="#_x0000_t75" alt="" style="width:188.3pt;height:123.5pt">
-            <v:imagedata r:id="rId21" r:href="rId22"/>
-          </v:shape>
-        </w:pict>
-      </w:r>
-      <w:r>
-        <w:fldChar w:fldCharType="end"/>
-      </w:r>
-      <w:r>
-        <w:fldChar w:fldCharType="begin"/>
-      </w:r>
-      <w:r>
-        <w:instrText xml:space="preserve"> INCLUDEPICTURE "D:\\Tencent\\QQ\\Data\\814149906\\Image\\C2C\\A[4H)B0]EFXS87`59TKZ%}Q.png" \* MERGEFORMATINET </w:instrText>
-      </w:r>
-      <w:r>
-        <w:fldChar w:fldCharType="separate"/>
-      </w:r>
-      <w:r>
-        <w:pict>
-          <v:shape id="_x0000_i1039" type="#_x0000_t75" alt="" style="width:193.3pt;height:121.3pt">
+          <v:shape id="_x0000_i1026" type="#_x0000_t75" alt="" style="width:205.65pt;height:134.7pt">
             <v:imagedata r:id="rId23" r:href="rId24"/>
           </v:shape>
         </w:pict>
@@ -554,17 +2069,1168 @@
       <w:r>
         <w:fldChar w:fldCharType="end"/>
       </w:r>
-      <w:bookmarkStart w:id="0" w:name="_GoBack"/>
-      <w:bookmarkEnd w:id="0"/>
+      <w:r>
+        <w:fldChar w:fldCharType="end"/>
+      </w:r>
+      <w:r>
+        <w:fldChar w:fldCharType="end"/>
+      </w:r>
+      <w:r>
+        <w:fldChar w:fldCharType="begin"/>
+      </w:r>
+      <w:r>
+        <w:instrText xml:space="preserve"> INCLUDEPICTURE "D:\\Tencent\\QQ\\Data\\814149906\\Image\\C2C\\%ZLJ2QR7QPDH[IBJGCC)YNS.png" \* MERGEFORMATINET </w:instrText>
+      </w:r>
+      <w:r>
+        <w:fldChar w:fldCharType="separate"/>
+      </w:r>
+      <w:r>
+        <w:fldChar w:fldCharType="begin"/>
+      </w:r>
+      <w:r>
+        <w:instrText xml:space="preserve"> INCLUDEPICTURE  "D:\\Tencent\\QQ\\Data\\814149906\\Image\\C2C\\%ZLJ2QR7QPDH[IBJGCC)YNS.png" \* MERGEFORMATINET </w:instrText>
+      </w:r>
+      <w:r>
+        <w:fldChar w:fldCharType="separate"/>
+      </w:r>
+      <w:r>
+        <w:fldChar w:fldCharType="begin"/>
+      </w:r>
+      <w:r>
+        <w:instrText xml:space="preserve"> </w:instrText>
+      </w:r>
+      <w:r>
+        <w:instrText>INCLUDEPICTURE  "D:\\Tencent\\QQ</w:instrText>
+      </w:r>
+      <w:r>
+        <w:instrText>\\Data\\814149906\\Image\\C2C\\%ZLJ2QR7QPDH[IBJGCC)YNS.png" \* MERGEFORMATINET</w:instrText>
+      </w:r>
+      <w:r>
+        <w:instrText xml:space="preserve"> </w:instrText>
+      </w:r>
+      <w:r>
+        <w:fldChar w:fldCharType="separate"/>
+      </w:r>
+      <w:r>
+        <w:pict>
+          <v:shape id="_x0000_i1027" type="#_x0000_t75" alt="" style="width:209.25pt;height:124.3pt">
+            <v:imagedata r:id="rId25" r:href="rId26"/>
+          </v:shape>
+        </w:pict>
+      </w:r>
+      <w:r>
+        <w:fldChar w:fldCharType="end"/>
+      </w:r>
+      <w:r>
+        <w:fldChar w:fldCharType="end"/>
+      </w:r>
+      <w:r>
+        <w:fldChar w:fldCharType="end"/>
+      </w:r>
+    </w:p>
+    <w:p>
+      <w:pPr>
+        <w:jc w:val="left"/>
+      </w:pPr>
+      <w:r>
+        <w:rPr>
+          <w:rFonts w:hint="eastAsia"/>
+        </w:rPr>
+        <w:t>尝试关联请求</w:t>
+      </w:r>
+    </w:p>
+    <w:p>
+      <w:pPr>
+        <w:jc w:val="left"/>
+      </w:pPr>
+      <w:r>
+        <w:fldChar w:fldCharType="begin"/>
+      </w:r>
+      <w:r>
+        <w:instrText xml:space="preserve"> INCLUDEPICTURE "D:\\Tencent\\QQ\\Data\\814149906\\Image\\C2C\\OM6(T@M)PHT$[84505)XL`O.png" \* MERGEFORMATINET </w:instrText>
+      </w:r>
+      <w:r>
+        <w:fldChar w:fldCharType="separate"/>
+      </w:r>
+      <w:r>
+        <w:fldChar w:fldCharType="begin"/>
+      </w:r>
+      <w:r>
+        <w:instrText xml:space="preserve"> INCLUDEPICTURE  "D:\\Tencent\\QQ\\Data\\814149906\\Image\\C2C\\OM6(T@M)PHT$[84505)XL`O.png" \* MERGEFORMATINET </w:instrText>
+      </w:r>
+      <w:r>
+        <w:fldChar w:fldCharType="separate"/>
+      </w:r>
+      <w:r>
+        <w:fldChar w:fldCharType="begin"/>
+      </w:r>
+      <w:r>
+        <w:instrText xml:space="preserve"> </w:instrText>
+      </w:r>
+      <w:r>
+        <w:instrText>INCLUDEPICTURE  "D:\\Tencent\\QQ\\Data\\814149906\\Image\\C2C\\OM6(T@M)PHT$[84505)XL`O.png" \* MERGEFORMATINET</w:instrText>
+      </w:r>
+      <w:r>
+        <w:instrText xml:space="preserve"> </w:instrText>
+      </w:r>
+      <w:r>
+        <w:fldChar w:fldCharType="separate"/>
+      </w:r>
+      <w:r>
+        <w:pict>
+          <v:shape id="_x0000_i1028" type="#_x0000_t75" alt="" style="width:188.05pt;height:123.3pt">
+            <v:imagedata r:id="rId27" r:href="rId28"/>
+          </v:shape>
+        </w:pict>
+      </w:r>
+      <w:r>
+        <w:fldChar w:fldCharType="end"/>
+      </w:r>
+      <w:r>
+        <w:fldChar w:fldCharType="end"/>
+      </w:r>
+      <w:r>
+        <w:fldChar w:fldCharType="end"/>
+      </w:r>
+      <w:r>
+        <w:fldChar w:fldCharType="begin"/>
+      </w:r>
+      <w:r>
+        <w:instrText xml:space="preserve"> INCLUDEPICTURE "D:\\Tencent\\QQ\\Data\\814149906\\Image\\C2C\\A[4H)B0]EFXS87`59TKZ%}Q.png" \* MERGEFORMATINET </w:instrText>
+      </w:r>
+      <w:r>
+        <w:fldChar w:fldCharType="separate"/>
+      </w:r>
+      <w:r>
+        <w:fldChar w:fldCharType="begin"/>
+      </w:r>
+      <w:r>
+        <w:instrText xml:space="preserve"> INCLUDEPICTURE  "D:\\Tencent\\QQ\\Data\\814149906\\Image\\C2C\\A[4H)B0]EFXS87`59TKZ%}Q.png" \* MERGEFORMATINET </w:instrText>
+      </w:r>
+      <w:r>
+        <w:fldChar w:fldCharType="separate"/>
+      </w:r>
+      <w:r>
+        <w:fldChar w:fldCharType="begin"/>
+      </w:r>
+      <w:r>
+        <w:instrText xml:space="preserve"> </w:instrText>
+      </w:r>
+      <w:r>
+        <w:instrText>INCLUDEPICTURE  "D:\\Tencent\\QQ\\Data\\814149906\\Image\\C2C\\A[4H)B0]EFXS87`59TKZ%}Q.png" \* MERGEFO</w:instrText>
+      </w:r>
+      <w:r>
+        <w:instrText>RMATINET</w:instrText>
+      </w:r>
+      <w:r>
+        <w:instrText xml:space="preserve"> </w:instrText>
+      </w:r>
+      <w:r>
+        <w:fldChar w:fldCharType="separate"/>
+      </w:r>
+      <w:r>
+        <w:pict>
+          <v:shape id="_x0000_i1029" type="#_x0000_t75" alt="" style="width:193.75pt;height:121.2pt">
+            <v:imagedata r:id="rId29" r:href="rId30"/>
+          </v:shape>
+        </w:pict>
+      </w:r>
+      <w:r>
+        <w:fldChar w:fldCharType="end"/>
+      </w:r>
+      <w:r>
+        <w:fldChar w:fldCharType="end"/>
+      </w:r>
+      <w:r>
+        <w:fldChar w:fldCharType="end"/>
+      </w:r>
+    </w:p>
+    <w:p>
+      <w:pPr>
+        <w:widowControl w:val="0"/>
+        <w:jc w:val="left"/>
+        <w:rPr>
+          <w:rFonts w:ascii="微软雅黑" w:eastAsia="微软雅黑" w:hAnsi="微软雅黑"/>
+          <w:sz w:val="24"/>
+          <w:szCs w:val="24"/>
+          <w:lang w:eastAsia="zh-CN"/>
+        </w:rPr>
+      </w:pPr>
     </w:p>
     <w:sectPr>
+      <w:footerReference w:type="first" r:id="rId31"/>
       <w:pgSz w:w="11906" w:h="16838"/>
-      <w:pgMar w:top="1440" w:right="1800" w:bottom="1440" w:left="1800" w:header="851" w:footer="992" w:gutter="0"/>
-      <w:cols w:space="425"/>
-      <w:docGrid w:type="lines" w:linePitch="312"/>
+      <w:pgMar w:top="540" w:right="893" w:bottom="1440" w:left="893" w:header="720" w:footer="720" w:gutter="0"/>
+      <w:cols w:space="720"/>
+      <w:titlePg/>
+      <w:docGrid w:linePitch="360"/>
     </w:sectPr>
   </w:body>
 </w:document>
+</file>
+
+<file path=word/endnotes.xml><?xml version="1.0" encoding="utf-8"?>
+<w:endnotes xmlns:wpc="http://schemas.microsoft.com/office/word/2010/wordprocessingCanvas" xmlns:mc="http://schemas.openxmlformats.org/markup-compatibility/2006" xmlns:o="urn:schemas-microsoft-com:office:office" xmlns:r="http://schemas.openxmlformats.org/officeDocument/2006/relationships" xmlns:m="http://schemas.openxmlformats.org/officeDocument/2006/math" xmlns:v="urn:schemas-microsoft-com:vml" xmlns:wp14="http://schemas.microsoft.com/office/word/2010/wordprocessingDrawing" xmlns:wp="http://schemas.openxmlformats.org/drawingml/2006/wordprocessingDrawing" xmlns:w10="urn:schemas-microsoft-com:office:word" xmlns:w="http://schemas.openxmlformats.org/wordprocessingml/2006/main" xmlns:w14="http://schemas.microsoft.com/office/word/2010/wordml" xmlns:w15="http://schemas.microsoft.com/office/word/2012/wordml" xmlns:wpg="http://schemas.microsoft.com/office/word/2010/wordprocessingGroup" xmlns:wpi="http://schemas.microsoft.com/office/word/2010/wordprocessingInk" xmlns:wne="http://schemas.microsoft.com/office/word/2006/wordml" xmlns:wps="http://schemas.microsoft.com/office/word/2010/wordprocessingShape" mc:Ignorable="w14 w15 wp14">
+  <w:endnote w:type="separator" w:id="-1">
+    <w:p>
+      <w:r>
+        <w:separator/>
+      </w:r>
+    </w:p>
+  </w:endnote>
+  <w:endnote w:type="continuationSeparator" w:id="0">
+    <w:p>
+      <w:r>
+        <w:continuationSeparator/>
+      </w:r>
+    </w:p>
+  </w:endnote>
+</w:endnotes>
+</file>
+
+<file path=word/footer1.xml><?xml version="1.0" encoding="utf-8"?>
+<w:ftr xmlns:wpc="http://schemas.microsoft.com/office/word/2010/wordprocessingCanvas" xmlns:mc="http://schemas.openxmlformats.org/markup-compatibility/2006" xmlns:o="urn:schemas-microsoft-com:office:office" xmlns:r="http://schemas.openxmlformats.org/officeDocument/2006/relationships" xmlns:m="http://schemas.openxmlformats.org/officeDocument/2006/math" xmlns:v="urn:schemas-microsoft-com:vml" xmlns:wp14="http://schemas.microsoft.com/office/word/2010/wordprocessingDrawing" xmlns:wp="http://schemas.openxmlformats.org/drawingml/2006/wordprocessingDrawing" xmlns:w10="urn:schemas-microsoft-com:office:word" xmlns:w="http://schemas.openxmlformats.org/wordprocessingml/2006/main" xmlns:w14="http://schemas.microsoft.com/office/word/2010/wordml" xmlns:w15="http://schemas.microsoft.com/office/word/2012/wordml" xmlns:wpg="http://schemas.microsoft.com/office/word/2010/wordprocessingGroup" xmlns:wpi="http://schemas.microsoft.com/office/word/2010/wordprocessingInk" xmlns:wne="http://schemas.microsoft.com/office/word/2006/wordml" xmlns:wps="http://schemas.microsoft.com/office/word/2010/wordprocessingShape" mc:Ignorable="w14 w15 wp14">
+  <w:p>
+    <w:pPr>
+      <w:pStyle w:val="a4"/>
+      <w:jc w:val="left"/>
+      <w:rPr>
+        <w:sz w:val="16"/>
+        <w:szCs w:val="16"/>
+      </w:rPr>
+    </w:pPr>
+  </w:p>
+</w:ftr>
+</file>
+
+<file path=word/footnotes.xml><?xml version="1.0" encoding="utf-8"?>
+<w:footnotes xmlns:wpc="http://schemas.microsoft.com/office/word/2010/wordprocessingCanvas" xmlns:mc="http://schemas.openxmlformats.org/markup-compatibility/2006" xmlns:o="urn:schemas-microsoft-com:office:office" xmlns:r="http://schemas.openxmlformats.org/officeDocument/2006/relationships" xmlns:m="http://schemas.openxmlformats.org/officeDocument/2006/math" xmlns:v="urn:schemas-microsoft-com:vml" xmlns:wp14="http://schemas.microsoft.com/office/word/2010/wordprocessingDrawing" xmlns:wp="http://schemas.openxmlformats.org/drawingml/2006/wordprocessingDrawing" xmlns:w10="urn:schemas-microsoft-com:office:word" xmlns:w="http://schemas.openxmlformats.org/wordprocessingml/2006/main" xmlns:w14="http://schemas.microsoft.com/office/word/2010/wordml" xmlns:w15="http://schemas.microsoft.com/office/word/2012/wordml" xmlns:wpg="http://schemas.microsoft.com/office/word/2010/wordprocessingGroup" xmlns:wpi="http://schemas.microsoft.com/office/word/2010/wordprocessingInk" xmlns:wne="http://schemas.microsoft.com/office/word/2006/wordml" xmlns:wps="http://schemas.microsoft.com/office/word/2010/wordprocessingShape" mc:Ignorable="w14 w15 wp14">
+  <w:footnote w:type="separator" w:id="-1">
+    <w:p>
+      <w:r>
+        <w:separator/>
+      </w:r>
+    </w:p>
+  </w:footnote>
+  <w:footnote w:type="continuationSeparator" w:id="0">
+    <w:p>
+      <w:r>
+        <w:continuationSeparator/>
+      </w:r>
+    </w:p>
+  </w:footnote>
+</w:footnotes>
+</file>
+
+<file path=word/numbering.xml><?xml version="1.0" encoding="utf-8"?>
+<w:numbering xmlns:wpc="http://schemas.microsoft.com/office/word/2010/wordprocessingCanvas" xmlns:mc="http://schemas.openxmlformats.org/markup-compatibility/2006" xmlns:o="urn:schemas-microsoft-com:office:office" xmlns:r="http://schemas.openxmlformats.org/officeDocument/2006/relationships" xmlns:m="http://schemas.openxmlformats.org/officeDocument/2006/math" xmlns:v="urn:schemas-microsoft-com:vml" xmlns:wp14="http://schemas.microsoft.com/office/word/2010/wordprocessingDrawing" xmlns:wp="http://schemas.openxmlformats.org/drawingml/2006/wordprocessingDrawing" xmlns:w10="urn:schemas-microsoft-com:office:word" xmlns:w="http://schemas.openxmlformats.org/wordprocessingml/2006/main" xmlns:w14="http://schemas.microsoft.com/office/word/2010/wordml" xmlns:w15="http://schemas.microsoft.com/office/word/2012/wordml" xmlns:wpg="http://schemas.microsoft.com/office/word/2010/wordprocessingGroup" xmlns:wpi="http://schemas.microsoft.com/office/word/2010/wordprocessingInk" xmlns:wne="http://schemas.microsoft.com/office/word/2006/wordml" xmlns:wps="http://schemas.microsoft.com/office/word/2010/wordprocessingShape" mc:Ignorable="w14 w15 wp14">
+  <w:abstractNum w:abstractNumId="0">
+    <w:nsid w:val="252816CC"/>
+    <w:multiLevelType w:val="multilevel"/>
+    <w:tmpl w:val="252816CC"/>
+    <w:lvl w:ilvl="0">
+      <w:start w:val="1"/>
+      <w:numFmt w:val="japaneseCounting"/>
+      <w:lvlText w:val="%1、"/>
+      <w:lvlJc w:val="left"/>
+      <w:pPr>
+        <w:ind w:left="1176" w:hanging="456"/>
+      </w:pPr>
+      <w:rPr>
+        <w:rFonts w:hint="default"/>
+      </w:rPr>
+    </w:lvl>
+    <w:lvl w:ilvl="1">
+      <w:start w:val="1"/>
+      <w:numFmt w:val="lowerLetter"/>
+      <w:lvlText w:val="%2)"/>
+      <w:lvlJc w:val="left"/>
+      <w:pPr>
+        <w:ind w:left="1560" w:hanging="420"/>
+      </w:pPr>
+    </w:lvl>
+    <w:lvl w:ilvl="2">
+      <w:start w:val="1"/>
+      <w:numFmt w:val="lowerRoman"/>
+      <w:lvlText w:val="%3."/>
+      <w:lvlJc w:val="right"/>
+      <w:pPr>
+        <w:ind w:left="1980" w:hanging="420"/>
+      </w:pPr>
+    </w:lvl>
+    <w:lvl w:ilvl="3">
+      <w:start w:val="1"/>
+      <w:numFmt w:val="decimal"/>
+      <w:lvlText w:val="%4."/>
+      <w:lvlJc w:val="left"/>
+      <w:pPr>
+        <w:ind w:left="2400" w:hanging="420"/>
+      </w:pPr>
+    </w:lvl>
+    <w:lvl w:ilvl="4">
+      <w:start w:val="1"/>
+      <w:numFmt w:val="lowerLetter"/>
+      <w:lvlText w:val="%5)"/>
+      <w:lvlJc w:val="left"/>
+      <w:pPr>
+        <w:ind w:left="2820" w:hanging="420"/>
+      </w:pPr>
+    </w:lvl>
+    <w:lvl w:ilvl="5">
+      <w:start w:val="1"/>
+      <w:numFmt w:val="lowerRoman"/>
+      <w:lvlText w:val="%6."/>
+      <w:lvlJc w:val="right"/>
+      <w:pPr>
+        <w:ind w:left="3240" w:hanging="420"/>
+      </w:pPr>
+    </w:lvl>
+    <w:lvl w:ilvl="6">
+      <w:start w:val="1"/>
+      <w:numFmt w:val="decimal"/>
+      <w:lvlText w:val="%7."/>
+      <w:lvlJc w:val="left"/>
+      <w:pPr>
+        <w:ind w:left="3660" w:hanging="420"/>
+      </w:pPr>
+    </w:lvl>
+    <w:lvl w:ilvl="7">
+      <w:start w:val="1"/>
+      <w:numFmt w:val="lowerLetter"/>
+      <w:lvlText w:val="%8)"/>
+      <w:lvlJc w:val="left"/>
+      <w:pPr>
+        <w:ind w:left="4080" w:hanging="420"/>
+      </w:pPr>
+    </w:lvl>
+    <w:lvl w:ilvl="8">
+      <w:start w:val="1"/>
+      <w:numFmt w:val="lowerRoman"/>
+      <w:lvlText w:val="%9."/>
+      <w:lvlJc w:val="right"/>
+      <w:pPr>
+        <w:ind w:left="4500" w:hanging="420"/>
+      </w:pPr>
+    </w:lvl>
+  </w:abstractNum>
+  <w:abstractNum w:abstractNumId="1">
+    <w:nsid w:val="26FE1FCF"/>
+    <w:multiLevelType w:val="multilevel"/>
+    <w:tmpl w:val="26FE1FCF"/>
+    <w:lvl w:ilvl="0">
+      <w:start w:val="1"/>
+      <w:numFmt w:val="decimal"/>
+      <w:pStyle w:val="footnote"/>
+      <w:lvlText w:val="%1 "/>
+      <w:lvlJc w:val="left"/>
+      <w:pPr>
+        <w:tabs>
+          <w:tab w:val="left" w:pos="648"/>
+        </w:tabs>
+        <w:ind w:firstLine="288"/>
+      </w:pPr>
+      <w:rPr>
+        <w:rFonts w:ascii="Times New Roman" w:hAnsi="Times New Roman" w:cs="Times New Roman" w:hint="default"/>
+        <w:b w:val="0"/>
+        <w:bCs w:val="0"/>
+        <w:i w:val="0"/>
+        <w:iCs w:val="0"/>
+        <w:caps w:val="0"/>
+        <w:strike w:val="0"/>
+        <w:dstrike w:val="0"/>
+        <w:vanish w:val="0"/>
+        <w:color w:val="000000"/>
+        <w:sz w:val="16"/>
+        <w:szCs w:val="16"/>
+        <w:vertAlign w:val="superscript"/>
+        <w14:shadow w14:blurRad="0" w14:dist="0" w14:dir="0" w14:sx="0" w14:sy="0" w14:kx="0" w14:ky="0" w14:algn="none">
+          <w14:srgbClr w14:val="000000"/>
+        </w14:shadow>
+      </w:rPr>
+    </w:lvl>
+    <w:lvl w:ilvl="1">
+      <w:start w:val="1"/>
+      <w:numFmt w:val="lowerLetter"/>
+      <w:lvlText w:val="%2."/>
+      <w:lvlJc w:val="left"/>
+      <w:pPr>
+        <w:tabs>
+          <w:tab w:val="left" w:pos="1440"/>
+        </w:tabs>
+        <w:ind w:left="1440" w:hanging="360"/>
+      </w:pPr>
+      <w:rPr>
+        <w:rFonts w:cs="Times New Roman"/>
+      </w:rPr>
+    </w:lvl>
+    <w:lvl w:ilvl="2">
+      <w:start w:val="1"/>
+      <w:numFmt w:val="lowerRoman"/>
+      <w:lvlText w:val="%3."/>
+      <w:lvlJc w:val="right"/>
+      <w:pPr>
+        <w:tabs>
+          <w:tab w:val="left" w:pos="2160"/>
+        </w:tabs>
+        <w:ind w:left="2160" w:hanging="180"/>
+      </w:pPr>
+      <w:rPr>
+        <w:rFonts w:cs="Times New Roman"/>
+      </w:rPr>
+    </w:lvl>
+    <w:lvl w:ilvl="3">
+      <w:start w:val="1"/>
+      <w:numFmt w:val="decimal"/>
+      <w:lvlText w:val="%4."/>
+      <w:lvlJc w:val="left"/>
+      <w:pPr>
+        <w:tabs>
+          <w:tab w:val="left" w:pos="2880"/>
+        </w:tabs>
+        <w:ind w:left="2880" w:hanging="360"/>
+      </w:pPr>
+      <w:rPr>
+        <w:rFonts w:cs="Times New Roman"/>
+      </w:rPr>
+    </w:lvl>
+    <w:lvl w:ilvl="4">
+      <w:start w:val="1"/>
+      <w:numFmt w:val="lowerLetter"/>
+      <w:lvlText w:val="%5."/>
+      <w:lvlJc w:val="left"/>
+      <w:pPr>
+        <w:tabs>
+          <w:tab w:val="left" w:pos="3600"/>
+        </w:tabs>
+        <w:ind w:left="3600" w:hanging="360"/>
+      </w:pPr>
+      <w:rPr>
+        <w:rFonts w:cs="Times New Roman"/>
+      </w:rPr>
+    </w:lvl>
+    <w:lvl w:ilvl="5">
+      <w:start w:val="1"/>
+      <w:numFmt w:val="lowerRoman"/>
+      <w:lvlText w:val="%6."/>
+      <w:lvlJc w:val="right"/>
+      <w:pPr>
+        <w:tabs>
+          <w:tab w:val="left" w:pos="4320"/>
+        </w:tabs>
+        <w:ind w:left="4320" w:hanging="180"/>
+      </w:pPr>
+      <w:rPr>
+        <w:rFonts w:cs="Times New Roman"/>
+      </w:rPr>
+    </w:lvl>
+    <w:lvl w:ilvl="6">
+      <w:start w:val="1"/>
+      <w:numFmt w:val="decimal"/>
+      <w:lvlText w:val="%7."/>
+      <w:lvlJc w:val="left"/>
+      <w:pPr>
+        <w:tabs>
+          <w:tab w:val="left" w:pos="5040"/>
+        </w:tabs>
+        <w:ind w:left="5040" w:hanging="360"/>
+      </w:pPr>
+      <w:rPr>
+        <w:rFonts w:cs="Times New Roman"/>
+      </w:rPr>
+    </w:lvl>
+    <w:lvl w:ilvl="7">
+      <w:start w:val="1"/>
+      <w:numFmt w:val="lowerLetter"/>
+      <w:lvlText w:val="%8."/>
+      <w:lvlJc w:val="left"/>
+      <w:pPr>
+        <w:tabs>
+          <w:tab w:val="left" w:pos="5760"/>
+        </w:tabs>
+        <w:ind w:left="5760" w:hanging="360"/>
+      </w:pPr>
+      <w:rPr>
+        <w:rFonts w:cs="Times New Roman"/>
+      </w:rPr>
+    </w:lvl>
+    <w:lvl w:ilvl="8">
+      <w:start w:val="1"/>
+      <w:numFmt w:val="lowerRoman"/>
+      <w:lvlText w:val="%9."/>
+      <w:lvlJc w:val="right"/>
+      <w:pPr>
+        <w:tabs>
+          <w:tab w:val="left" w:pos="6480"/>
+        </w:tabs>
+        <w:ind w:left="6480" w:hanging="180"/>
+      </w:pPr>
+      <w:rPr>
+        <w:rFonts w:cs="Times New Roman"/>
+      </w:rPr>
+    </w:lvl>
+  </w:abstractNum>
+  <w:abstractNum w:abstractNumId="2">
+    <w:nsid w:val="37660336"/>
+    <w:multiLevelType w:val="multilevel"/>
+    <w:tmpl w:val="37660336"/>
+    <w:lvl w:ilvl="0">
+      <w:start w:val="1"/>
+      <w:numFmt w:val="bullet"/>
+      <w:pStyle w:val="bulletlist"/>
+      <w:lvlText w:val=""/>
+      <w:lvlJc w:val="left"/>
+      <w:pPr>
+        <w:tabs>
+          <w:tab w:val="left" w:pos="648"/>
+        </w:tabs>
+        <w:ind w:left="648" w:hanging="360"/>
+      </w:pPr>
+      <w:rPr>
+        <w:rFonts w:ascii="Symbol" w:hAnsi="Symbol" w:hint="default"/>
+      </w:rPr>
+    </w:lvl>
+    <w:lvl w:ilvl="1">
+      <w:start w:val="1"/>
+      <w:numFmt w:val="bullet"/>
+      <w:lvlText w:val="o"/>
+      <w:lvlJc w:val="left"/>
+      <w:pPr>
+        <w:tabs>
+          <w:tab w:val="left" w:pos="1440"/>
+        </w:tabs>
+        <w:ind w:left="1440" w:hanging="360"/>
+      </w:pPr>
+      <w:rPr>
+        <w:rFonts w:ascii="Courier New" w:hAnsi="Courier New" w:hint="default"/>
+      </w:rPr>
+    </w:lvl>
+    <w:lvl w:ilvl="2">
+      <w:start w:val="1"/>
+      <w:numFmt w:val="bullet"/>
+      <w:lvlText w:val=""/>
+      <w:lvlJc w:val="left"/>
+      <w:pPr>
+        <w:tabs>
+          <w:tab w:val="left" w:pos="2160"/>
+        </w:tabs>
+        <w:ind w:left="2160" w:hanging="360"/>
+      </w:pPr>
+      <w:rPr>
+        <w:rFonts w:ascii="Wingdings" w:hAnsi="Wingdings" w:hint="default"/>
+      </w:rPr>
+    </w:lvl>
+    <w:lvl w:ilvl="3">
+      <w:start w:val="1"/>
+      <w:numFmt w:val="bullet"/>
+      <w:lvlText w:val=""/>
+      <w:lvlJc w:val="left"/>
+      <w:pPr>
+        <w:tabs>
+          <w:tab w:val="left" w:pos="2880"/>
+        </w:tabs>
+        <w:ind w:left="2880" w:hanging="360"/>
+      </w:pPr>
+      <w:rPr>
+        <w:rFonts w:ascii="Symbol" w:hAnsi="Symbol" w:hint="default"/>
+      </w:rPr>
+    </w:lvl>
+    <w:lvl w:ilvl="4">
+      <w:start w:val="1"/>
+      <w:numFmt w:val="bullet"/>
+      <w:lvlText w:val="o"/>
+      <w:lvlJc w:val="left"/>
+      <w:pPr>
+        <w:tabs>
+          <w:tab w:val="left" w:pos="3600"/>
+        </w:tabs>
+        <w:ind w:left="3600" w:hanging="360"/>
+      </w:pPr>
+      <w:rPr>
+        <w:rFonts w:ascii="Courier New" w:hAnsi="Courier New" w:hint="default"/>
+      </w:rPr>
+    </w:lvl>
+    <w:lvl w:ilvl="5">
+      <w:start w:val="1"/>
+      <w:numFmt w:val="bullet"/>
+      <w:lvlText w:val=""/>
+      <w:lvlJc w:val="left"/>
+      <w:pPr>
+        <w:tabs>
+          <w:tab w:val="left" w:pos="4320"/>
+        </w:tabs>
+        <w:ind w:left="4320" w:hanging="360"/>
+      </w:pPr>
+      <w:rPr>
+        <w:rFonts w:ascii="Wingdings" w:hAnsi="Wingdings" w:hint="default"/>
+      </w:rPr>
+    </w:lvl>
+    <w:lvl w:ilvl="6">
+      <w:start w:val="1"/>
+      <w:numFmt w:val="bullet"/>
+      <w:lvlText w:val=""/>
+      <w:lvlJc w:val="left"/>
+      <w:pPr>
+        <w:tabs>
+          <w:tab w:val="left" w:pos="5040"/>
+        </w:tabs>
+        <w:ind w:left="5040" w:hanging="360"/>
+      </w:pPr>
+      <w:rPr>
+        <w:rFonts w:ascii="Symbol" w:hAnsi="Symbol" w:hint="default"/>
+      </w:rPr>
+    </w:lvl>
+    <w:lvl w:ilvl="7">
+      <w:start w:val="1"/>
+      <w:numFmt w:val="bullet"/>
+      <w:lvlText w:val="o"/>
+      <w:lvlJc w:val="left"/>
+      <w:pPr>
+        <w:tabs>
+          <w:tab w:val="left" w:pos="5760"/>
+        </w:tabs>
+        <w:ind w:left="5760" w:hanging="360"/>
+      </w:pPr>
+      <w:rPr>
+        <w:rFonts w:ascii="Courier New" w:hAnsi="Courier New" w:hint="default"/>
+      </w:rPr>
+    </w:lvl>
+    <w:lvl w:ilvl="8">
+      <w:start w:val="1"/>
+      <w:numFmt w:val="bullet"/>
+      <w:lvlText w:val=""/>
+      <w:lvlJc w:val="left"/>
+      <w:pPr>
+        <w:tabs>
+          <w:tab w:val="left" w:pos="6480"/>
+        </w:tabs>
+        <w:ind w:left="6480" w:hanging="360"/>
+      </w:pPr>
+      <w:rPr>
+        <w:rFonts w:ascii="Wingdings" w:hAnsi="Wingdings" w:hint="default"/>
+      </w:rPr>
+    </w:lvl>
+  </w:abstractNum>
+  <w:abstractNum w:abstractNumId="3">
+    <w:nsid w:val="4189603E"/>
+    <w:multiLevelType w:val="multilevel"/>
+    <w:tmpl w:val="4189603E"/>
+    <w:lvl w:ilvl="0">
+      <w:start w:val="1"/>
+      <w:numFmt w:val="upperRoman"/>
+      <w:pStyle w:val="1"/>
+      <w:lvlText w:val="%1."/>
+      <w:lvlJc w:val="center"/>
+      <w:pPr>
+        <w:tabs>
+          <w:tab w:val="left" w:pos="576"/>
+        </w:tabs>
+        <w:ind w:firstLine="216"/>
+      </w:pPr>
+      <w:rPr>
+        <w:rFonts w:ascii="Times New Roman" w:hAnsi="Times New Roman" w:cs="Times New Roman" w:hint="default"/>
+        <w:caps w:val="0"/>
+        <w:strike w:val="0"/>
+        <w:dstrike w:val="0"/>
+        <w:vanish w:val="0"/>
+        <w:color w:val="auto"/>
+        <w:sz w:val="20"/>
+        <w:szCs w:val="20"/>
+        <w:vertAlign w:val="baseline"/>
+        <w14:shadow w14:blurRad="0" w14:dist="0" w14:dir="0" w14:sx="0" w14:sy="0" w14:kx="0" w14:ky="0" w14:algn="none">
+          <w14:srgbClr w14:val="000000"/>
+        </w14:shadow>
+      </w:rPr>
+    </w:lvl>
+    <w:lvl w:ilvl="1">
+      <w:start w:val="1"/>
+      <w:numFmt w:val="upperLetter"/>
+      <w:pStyle w:val="2"/>
+      <w:lvlText w:val="%2."/>
+      <w:lvlJc w:val="left"/>
+      <w:pPr>
+        <w:tabs>
+          <w:tab w:val="left" w:pos="360"/>
+        </w:tabs>
+        <w:ind w:left="288" w:hanging="288"/>
+      </w:pPr>
+      <w:rPr>
+        <w:rFonts w:ascii="Times New Roman" w:hAnsi="Times New Roman" w:cs="Times New Roman" w:hint="default"/>
+        <w:b w:val="0"/>
+        <w:bCs w:val="0"/>
+        <w:i/>
+        <w:iCs/>
+        <w:caps w:val="0"/>
+        <w:strike w:val="0"/>
+        <w:dstrike w:val="0"/>
+        <w:vanish w:val="0"/>
+        <w:color w:val="auto"/>
+        <w:sz w:val="20"/>
+        <w:szCs w:val="20"/>
+        <w:vertAlign w:val="baseline"/>
+        <w14:shadow w14:blurRad="0" w14:dist="0" w14:dir="0" w14:sx="0" w14:sy="0" w14:kx="0" w14:ky="0" w14:algn="none">
+          <w14:srgbClr w14:val="000000"/>
+        </w14:shadow>
+      </w:rPr>
+    </w:lvl>
+    <w:lvl w:ilvl="2">
+      <w:start w:val="1"/>
+      <w:numFmt w:val="decimal"/>
+      <w:pStyle w:val="3"/>
+      <w:lvlText w:val="%3)"/>
+      <w:lvlJc w:val="left"/>
+      <w:pPr>
+        <w:tabs>
+          <w:tab w:val="left" w:pos="540"/>
+        </w:tabs>
+        <w:ind w:firstLine="180"/>
+      </w:pPr>
+      <w:rPr>
+        <w:rFonts w:ascii="Times New Roman" w:hAnsi="Times New Roman" w:cs="Times New Roman" w:hint="default"/>
+        <w:b w:val="0"/>
+        <w:bCs w:val="0"/>
+        <w:i/>
+        <w:iCs/>
+        <w:caps w:val="0"/>
+        <w:strike w:val="0"/>
+        <w:dstrike w:val="0"/>
+        <w:vanish w:val="0"/>
+        <w:color w:val="auto"/>
+        <w:sz w:val="20"/>
+        <w:szCs w:val="20"/>
+        <w:vertAlign w:val="baseline"/>
+        <w14:shadow w14:blurRad="0" w14:dist="0" w14:dir="0" w14:sx="0" w14:sy="0" w14:kx="0" w14:ky="0" w14:algn="none">
+          <w14:srgbClr w14:val="000000"/>
+        </w14:shadow>
+      </w:rPr>
+    </w:lvl>
+    <w:lvl w:ilvl="3">
+      <w:start w:val="1"/>
+      <w:numFmt w:val="lowerLetter"/>
+      <w:pStyle w:val="4"/>
+      <w:lvlText w:val="%4)"/>
+      <w:lvlJc w:val="left"/>
+      <w:pPr>
+        <w:tabs>
+          <w:tab w:val="left" w:pos="630"/>
+        </w:tabs>
+        <w:ind w:firstLine="360"/>
+      </w:pPr>
+      <w:rPr>
+        <w:rFonts w:ascii="Times New Roman" w:hAnsi="Times New Roman" w:cs="Times New Roman" w:hint="default"/>
+        <w:b w:val="0"/>
+        <w:bCs w:val="0"/>
+        <w:i/>
+        <w:iCs/>
+        <w:sz w:val="20"/>
+        <w:szCs w:val="20"/>
+      </w:rPr>
+    </w:lvl>
+    <w:lvl w:ilvl="4">
+      <w:start w:val="1"/>
+      <w:numFmt w:val="none"/>
+      <w:lvlRestart w:val="0"/>
+      <w:lvlText w:val=""/>
+      <w:lvlJc w:val="left"/>
+      <w:pPr>
+        <w:tabs>
+          <w:tab w:val="left" w:pos="3240"/>
+        </w:tabs>
+        <w:ind w:left="2880"/>
+      </w:pPr>
+      <w:rPr>
+        <w:rFonts w:cs="Times New Roman" w:hint="default"/>
+      </w:rPr>
+    </w:lvl>
+    <w:lvl w:ilvl="5">
+      <w:start w:val="1"/>
+      <w:numFmt w:val="lowerLetter"/>
+      <w:lvlText w:val="(%6)"/>
+      <w:lvlJc w:val="left"/>
+      <w:pPr>
+        <w:tabs>
+          <w:tab w:val="left" w:pos="3960"/>
+        </w:tabs>
+        <w:ind w:left="3600"/>
+      </w:pPr>
+      <w:rPr>
+        <w:rFonts w:cs="Times New Roman" w:hint="default"/>
+      </w:rPr>
+    </w:lvl>
+    <w:lvl w:ilvl="6">
+      <w:start w:val="1"/>
+      <w:numFmt w:val="lowerRoman"/>
+      <w:lvlText w:val="(%7)"/>
+      <w:lvlJc w:val="left"/>
+      <w:pPr>
+        <w:tabs>
+          <w:tab w:val="left" w:pos="4680"/>
+        </w:tabs>
+        <w:ind w:left="4320"/>
+      </w:pPr>
+      <w:rPr>
+        <w:rFonts w:cs="Times New Roman" w:hint="default"/>
+      </w:rPr>
+    </w:lvl>
+    <w:lvl w:ilvl="7">
+      <w:start w:val="1"/>
+      <w:numFmt w:val="lowerLetter"/>
+      <w:lvlText w:val="(%8)"/>
+      <w:lvlJc w:val="left"/>
+      <w:pPr>
+        <w:tabs>
+          <w:tab w:val="left" w:pos="5400"/>
+        </w:tabs>
+        <w:ind w:left="5040"/>
+      </w:pPr>
+      <w:rPr>
+        <w:rFonts w:cs="Times New Roman" w:hint="default"/>
+      </w:rPr>
+    </w:lvl>
+    <w:lvl w:ilvl="8">
+      <w:start w:val="1"/>
+      <w:numFmt w:val="lowerRoman"/>
+      <w:lvlText w:val="(%9)"/>
+      <w:lvlJc w:val="left"/>
+      <w:pPr>
+        <w:tabs>
+          <w:tab w:val="left" w:pos="6120"/>
+        </w:tabs>
+        <w:ind w:left="5760"/>
+      </w:pPr>
+      <w:rPr>
+        <w:rFonts w:cs="Times New Roman" w:hint="default"/>
+      </w:rPr>
+    </w:lvl>
+  </w:abstractNum>
+  <w:abstractNum w:abstractNumId="4">
+    <w:nsid w:val="493C3F76"/>
+    <w:multiLevelType w:val="multilevel"/>
+    <w:tmpl w:val="493C3F76"/>
+    <w:lvl w:ilvl="0">
+      <w:start w:val="1"/>
+      <w:numFmt w:val="lowerLetter"/>
+      <w:pStyle w:val="tablefootnote"/>
+      <w:lvlText w:val="%1."/>
+      <w:lvlJc w:val="right"/>
+      <w:pPr>
+        <w:ind w:left="418" w:hanging="360"/>
+      </w:pPr>
+      <w:rPr>
+        <w:rFonts w:ascii="Times New Roman" w:hAnsi="Times New Roman" w:hint="default"/>
+        <w:b w:val="0"/>
+        <w:i w:val="0"/>
+        <w:caps w:val="0"/>
+        <w:strike w:val="0"/>
+        <w:dstrike w:val="0"/>
+        <w:vanish w:val="0"/>
+        <w:color w:val="auto"/>
+        <w:spacing w:val="0"/>
+        <w:w w:val="100"/>
+        <w:kern w:val="0"/>
+        <w:position w:val="0"/>
+        <w:sz w:val="16"/>
+        <w:vertAlign w:val="superscript"/>
+        <w14:shadow w14:blurRad="0" w14:dist="0" w14:dir="0" w14:sx="0" w14:sy="0" w14:kx="0" w14:ky="0" w14:algn="none">
+          <w14:srgbClr w14:val="000000"/>
+        </w14:shadow>
+      </w:rPr>
+    </w:lvl>
+    <w:lvl w:ilvl="1">
+      <w:start w:val="1"/>
+      <w:numFmt w:val="lowerLetter"/>
+      <w:lvlText w:val="%2."/>
+      <w:lvlJc w:val="left"/>
+      <w:pPr>
+        <w:ind w:left="1440" w:hanging="360"/>
+      </w:pPr>
+    </w:lvl>
+    <w:lvl w:ilvl="2">
+      <w:start w:val="1"/>
+      <w:numFmt w:val="lowerRoman"/>
+      <w:lvlText w:val="%3."/>
+      <w:lvlJc w:val="right"/>
+      <w:pPr>
+        <w:ind w:left="2160" w:hanging="180"/>
+      </w:pPr>
+    </w:lvl>
+    <w:lvl w:ilvl="3">
+      <w:start w:val="1"/>
+      <w:numFmt w:val="decimal"/>
+      <w:lvlText w:val="%4."/>
+      <w:lvlJc w:val="left"/>
+      <w:pPr>
+        <w:ind w:left="2880" w:hanging="360"/>
+      </w:pPr>
+    </w:lvl>
+    <w:lvl w:ilvl="4">
+      <w:start w:val="1"/>
+      <w:numFmt w:val="lowerLetter"/>
+      <w:lvlText w:val="%5."/>
+      <w:lvlJc w:val="left"/>
+      <w:pPr>
+        <w:ind w:left="3600" w:hanging="360"/>
+      </w:pPr>
+    </w:lvl>
+    <w:lvl w:ilvl="5">
+      <w:start w:val="1"/>
+      <w:numFmt w:val="lowerRoman"/>
+      <w:lvlText w:val="%6."/>
+      <w:lvlJc w:val="right"/>
+      <w:pPr>
+        <w:ind w:left="4320" w:hanging="180"/>
+      </w:pPr>
+    </w:lvl>
+    <w:lvl w:ilvl="6">
+      <w:start w:val="1"/>
+      <w:numFmt w:val="decimal"/>
+      <w:lvlText w:val="%7."/>
+      <w:lvlJc w:val="left"/>
+      <w:pPr>
+        <w:ind w:left="5040" w:hanging="360"/>
+      </w:pPr>
+    </w:lvl>
+    <w:lvl w:ilvl="7">
+      <w:start w:val="1"/>
+      <w:numFmt w:val="lowerLetter"/>
+      <w:lvlText w:val="%8."/>
+      <w:lvlJc w:val="left"/>
+      <w:pPr>
+        <w:ind w:left="5760" w:hanging="360"/>
+      </w:pPr>
+    </w:lvl>
+    <w:lvl w:ilvl="8">
+      <w:start w:val="1"/>
+      <w:numFmt w:val="lowerRoman"/>
+      <w:lvlText w:val="%9."/>
+      <w:lvlJc w:val="right"/>
+      <w:pPr>
+        <w:ind w:left="6480" w:hanging="180"/>
+      </w:pPr>
+    </w:lvl>
+  </w:abstractNum>
+  <w:abstractNum w:abstractNumId="5">
+    <w:nsid w:val="52CA544A"/>
+    <w:multiLevelType w:val="singleLevel"/>
+    <w:tmpl w:val="52CA544A"/>
+    <w:lvl w:ilvl="0">
+      <w:start w:val="1"/>
+      <w:numFmt w:val="decimal"/>
+      <w:pStyle w:val="references"/>
+      <w:lvlText w:val="[%1]"/>
+      <w:lvlJc w:val="left"/>
+      <w:pPr>
+        <w:tabs>
+          <w:tab w:val="left" w:pos="360"/>
+        </w:tabs>
+        <w:ind w:left="360" w:hanging="360"/>
+      </w:pPr>
+      <w:rPr>
+        <w:rFonts w:ascii="Times New Roman" w:hAnsi="Times New Roman" w:cs="Times New Roman" w:hint="default"/>
+        <w:b w:val="0"/>
+        <w:bCs w:val="0"/>
+        <w:i w:val="0"/>
+        <w:iCs w:val="0"/>
+        <w:sz w:val="16"/>
+        <w:szCs w:val="16"/>
+      </w:rPr>
+    </w:lvl>
+  </w:abstractNum>
+  <w:abstractNum w:abstractNumId="6">
+    <w:nsid w:val="6C402C58"/>
+    <w:multiLevelType w:val="multilevel"/>
+    <w:tmpl w:val="6C402C58"/>
+    <w:lvl w:ilvl="0">
+      <w:start w:val="1"/>
+      <w:numFmt w:val="decimal"/>
+      <w:pStyle w:val="figurecaption"/>
+      <w:lvlText w:val="Fig. %1."/>
+      <w:lvlJc w:val="left"/>
+      <w:pPr>
+        <w:ind w:left="360" w:hanging="360"/>
+      </w:pPr>
+      <w:rPr>
+        <w:rFonts w:ascii="Times New Roman" w:hAnsi="Times New Roman" w:cs="Times New Roman" w:hint="default"/>
+        <w:b w:val="0"/>
+        <w:bCs w:val="0"/>
+        <w:i w:val="0"/>
+        <w:iCs w:val="0"/>
+        <w:color w:val="auto"/>
+        <w:sz w:val="16"/>
+        <w:szCs w:val="16"/>
+      </w:rPr>
+    </w:lvl>
+    <w:lvl w:ilvl="1">
+      <w:start w:val="1"/>
+      <w:numFmt w:val="lowerLetter"/>
+      <w:lvlText w:val="%2."/>
+      <w:lvlJc w:val="left"/>
+      <w:pPr>
+        <w:tabs>
+          <w:tab w:val="left" w:pos="1440"/>
+        </w:tabs>
+        <w:ind w:left="1440" w:hanging="360"/>
+      </w:pPr>
+      <w:rPr>
+        <w:rFonts w:cs="Times New Roman"/>
+      </w:rPr>
+    </w:lvl>
+    <w:lvl w:ilvl="2">
+      <w:start w:val="1"/>
+      <w:numFmt w:val="lowerRoman"/>
+      <w:lvlText w:val="%3."/>
+      <w:lvlJc w:val="right"/>
+      <w:pPr>
+        <w:tabs>
+          <w:tab w:val="left" w:pos="2160"/>
+        </w:tabs>
+        <w:ind w:left="2160" w:hanging="180"/>
+      </w:pPr>
+      <w:rPr>
+        <w:rFonts w:cs="Times New Roman"/>
+      </w:rPr>
+    </w:lvl>
+    <w:lvl w:ilvl="3">
+      <w:start w:val="1"/>
+      <w:numFmt w:val="decimal"/>
+      <w:lvlText w:val="%4."/>
+      <w:lvlJc w:val="left"/>
+      <w:pPr>
+        <w:tabs>
+          <w:tab w:val="left" w:pos="2880"/>
+        </w:tabs>
+        <w:ind w:left="2880" w:hanging="360"/>
+      </w:pPr>
+      <w:rPr>
+        <w:rFonts w:cs="Times New Roman"/>
+      </w:rPr>
+    </w:lvl>
+    <w:lvl w:ilvl="4">
+      <w:start w:val="1"/>
+      <w:numFmt w:val="lowerLetter"/>
+      <w:lvlText w:val="%5."/>
+      <w:lvlJc w:val="left"/>
+      <w:pPr>
+        <w:tabs>
+          <w:tab w:val="left" w:pos="3600"/>
+        </w:tabs>
+        <w:ind w:left="3600" w:hanging="360"/>
+      </w:pPr>
+      <w:rPr>
+        <w:rFonts w:cs="Times New Roman"/>
+      </w:rPr>
+    </w:lvl>
+    <w:lvl w:ilvl="5">
+      <w:start w:val="1"/>
+      <w:numFmt w:val="lowerRoman"/>
+      <w:lvlText w:val="%6."/>
+      <w:lvlJc w:val="right"/>
+      <w:pPr>
+        <w:tabs>
+          <w:tab w:val="left" w:pos="4320"/>
+        </w:tabs>
+        <w:ind w:left="4320" w:hanging="180"/>
+      </w:pPr>
+      <w:rPr>
+        <w:rFonts w:cs="Times New Roman"/>
+      </w:rPr>
+    </w:lvl>
+    <w:lvl w:ilvl="6">
+      <w:start w:val="1"/>
+      <w:numFmt w:val="decimal"/>
+      <w:lvlText w:val="%7."/>
+      <w:lvlJc w:val="left"/>
+      <w:pPr>
+        <w:tabs>
+          <w:tab w:val="left" w:pos="5040"/>
+        </w:tabs>
+        <w:ind w:left="5040" w:hanging="360"/>
+      </w:pPr>
+      <w:rPr>
+        <w:rFonts w:cs="Times New Roman"/>
+      </w:rPr>
+    </w:lvl>
+    <w:lvl w:ilvl="7">
+      <w:start w:val="1"/>
+      <w:numFmt w:val="lowerLetter"/>
+      <w:lvlText w:val="%8."/>
+      <w:lvlJc w:val="left"/>
+      <w:pPr>
+        <w:tabs>
+          <w:tab w:val="left" w:pos="5760"/>
+        </w:tabs>
+        <w:ind w:left="5760" w:hanging="360"/>
+      </w:pPr>
+      <w:rPr>
+        <w:rFonts w:cs="Times New Roman"/>
+      </w:rPr>
+    </w:lvl>
+    <w:lvl w:ilvl="8">
+      <w:start w:val="1"/>
+      <w:numFmt w:val="lowerRoman"/>
+      <w:lvlText w:val="%9."/>
+      <w:lvlJc w:val="right"/>
+      <w:pPr>
+        <w:tabs>
+          <w:tab w:val="left" w:pos="6480"/>
+        </w:tabs>
+        <w:ind w:left="6480" w:hanging="180"/>
+      </w:pPr>
+      <w:rPr>
+        <w:rFonts w:cs="Times New Roman"/>
+      </w:rPr>
+    </w:lvl>
+  </w:abstractNum>
+  <w:abstractNum w:abstractNumId="7">
+    <w:nsid w:val="6CD32DA8"/>
+    <w:multiLevelType w:val="singleLevel"/>
+    <w:tmpl w:val="6CD32DA8"/>
+    <w:lvl w:ilvl="0">
+      <w:start w:val="1"/>
+      <w:numFmt w:val="upperRoman"/>
+      <w:pStyle w:val="tablehead"/>
+      <w:lvlText w:val="TABLE %1. "/>
+      <w:lvlJc w:val="left"/>
+      <w:pPr>
+        <w:tabs>
+          <w:tab w:val="left" w:pos="1080"/>
+        </w:tabs>
+      </w:pPr>
+      <w:rPr>
+        <w:rFonts w:ascii="Times New Roman" w:hAnsi="Times New Roman" w:cs="Times New Roman" w:hint="default"/>
+        <w:b w:val="0"/>
+        <w:bCs w:val="0"/>
+        <w:i w:val="0"/>
+        <w:iCs w:val="0"/>
+        <w:sz w:val="16"/>
+        <w:szCs w:val="16"/>
+      </w:rPr>
+    </w:lvl>
+  </w:abstractNum>
+  <w:num w:numId="1">
+    <w:abstractNumId w:val="3"/>
+  </w:num>
+  <w:num w:numId="2">
+    <w:abstractNumId w:val="2"/>
+  </w:num>
+  <w:num w:numId="3">
+    <w:abstractNumId w:val="6"/>
+  </w:num>
+  <w:num w:numId="4">
+    <w:abstractNumId w:val="1"/>
+  </w:num>
+  <w:num w:numId="5">
+    <w:abstractNumId w:val="5"/>
+  </w:num>
+  <w:num w:numId="6">
+    <w:abstractNumId w:val="4"/>
+  </w:num>
+  <w:num w:numId="7">
+    <w:abstractNumId w:val="7"/>
+  </w:num>
+  <w:num w:numId="8">
+    <w:abstractNumId w:val="0"/>
+  </w:num>
+</w:numbering>
 </file>
 
 <file path=word/styles.xml><?xml version="1.0" encoding="utf-8"?>
@@ -572,127 +3238,40 @@
   <w:docDefaults>
     <w:rPrDefault>
       <w:rPr>
-        <w:rFonts w:asciiTheme="minorHAnsi" w:eastAsiaTheme="minorEastAsia" w:hAnsiTheme="minorHAnsi" w:cstheme="minorBidi"/>
-        <w:kern w:val="2"/>
-        <w:sz w:val="21"/>
-        <w:szCs w:val="22"/>
+        <w:rFonts w:ascii="Times New Roman" w:eastAsia="宋体" w:hAnsi="Times New Roman" w:cs="Times New Roman"/>
         <w:lang w:val="en-US" w:eastAsia="zh-CN" w:bidi="ar-SA"/>
       </w:rPr>
     </w:rPrDefault>
     <w:pPrDefault/>
   </w:docDefaults>
-  <w:latentStyles w:defLockedState="0" w:defUIPriority="99" w:defSemiHidden="0" w:defUnhideWhenUsed="0" w:defQFormat="0" w:count="371">
-    <w:lsdException w:name="Normal" w:uiPriority="0" w:qFormat="1"/>
-    <w:lsdException w:name="heading 1" w:uiPriority="9" w:qFormat="1"/>
-    <w:lsdException w:name="heading 2" w:semiHidden="1" w:uiPriority="9" w:unhideWhenUsed="1" w:qFormat="1"/>
-    <w:lsdException w:name="heading 3" w:semiHidden="1" w:uiPriority="9" w:unhideWhenUsed="1" w:qFormat="1"/>
-    <w:lsdException w:name="heading 4" w:semiHidden="1" w:uiPriority="9" w:unhideWhenUsed="1" w:qFormat="1"/>
-    <w:lsdException w:name="heading 5" w:semiHidden="1" w:uiPriority="9" w:unhideWhenUsed="1" w:qFormat="1"/>
-    <w:lsdException w:name="heading 6" w:semiHidden="1" w:uiPriority="9" w:unhideWhenUsed="1" w:qFormat="1"/>
-    <w:lsdException w:name="heading 7" w:semiHidden="1" w:uiPriority="9" w:unhideWhenUsed="1" w:qFormat="1"/>
-    <w:lsdException w:name="heading 8" w:semiHidden="1" w:uiPriority="9" w:unhideWhenUsed="1" w:qFormat="1"/>
-    <w:lsdException w:name="heading 9" w:semiHidden="1" w:uiPriority="9" w:unhideWhenUsed="1" w:qFormat="1"/>
-    <w:lsdException w:name="index 1" w:semiHidden="1" w:unhideWhenUsed="1"/>
-    <w:lsdException w:name="index 2" w:semiHidden="1" w:unhideWhenUsed="1"/>
-    <w:lsdException w:name="index 3" w:semiHidden="1" w:unhideWhenUsed="1"/>
-    <w:lsdException w:name="index 4" w:semiHidden="1" w:unhideWhenUsed="1"/>
-    <w:lsdException w:name="index 5" w:semiHidden="1" w:unhideWhenUsed="1"/>
-    <w:lsdException w:name="index 6" w:semiHidden="1" w:unhideWhenUsed="1"/>
-    <w:lsdException w:name="index 7" w:semiHidden="1" w:unhideWhenUsed="1"/>
-    <w:lsdException w:name="index 8" w:semiHidden="1" w:unhideWhenUsed="1"/>
-    <w:lsdException w:name="index 9" w:semiHidden="1" w:unhideWhenUsed="1"/>
-    <w:lsdException w:name="toc 1" w:semiHidden="1" w:uiPriority="39" w:unhideWhenUsed="1"/>
-    <w:lsdException w:name="toc 2" w:semiHidden="1" w:uiPriority="39" w:unhideWhenUsed="1"/>
-    <w:lsdException w:name="toc 3" w:semiHidden="1" w:uiPriority="39" w:unhideWhenUsed="1"/>
-    <w:lsdException w:name="toc 4" w:semiHidden="1" w:uiPriority="39" w:unhideWhenUsed="1"/>
-    <w:lsdException w:name="toc 5" w:semiHidden="1" w:uiPriority="39" w:unhideWhenUsed="1"/>
-    <w:lsdException w:name="toc 6" w:semiHidden="1" w:uiPriority="39" w:unhideWhenUsed="1"/>
-    <w:lsdException w:name="toc 7" w:semiHidden="1" w:uiPriority="39" w:unhideWhenUsed="1"/>
-    <w:lsdException w:name="toc 8" w:semiHidden="1" w:uiPriority="39" w:unhideWhenUsed="1"/>
-    <w:lsdException w:name="toc 9" w:semiHidden="1" w:uiPriority="39" w:unhideWhenUsed="1"/>
-    <w:lsdException w:name="Normal Indent" w:semiHidden="1" w:unhideWhenUsed="1"/>
-    <w:lsdException w:name="footnote text" w:semiHidden="1" w:unhideWhenUsed="1"/>
-    <w:lsdException w:name="annotation text" w:semiHidden="1" w:unhideWhenUsed="1"/>
-    <w:lsdException w:name="header" w:semiHidden="1" w:unhideWhenUsed="1"/>
-    <w:lsdException w:name="footer" w:semiHidden="1" w:unhideWhenUsed="1"/>
-    <w:lsdException w:name="index heading" w:semiHidden="1" w:unhideWhenUsed="1"/>
-    <w:lsdException w:name="caption" w:semiHidden="1" w:uiPriority="35" w:unhideWhenUsed="1" w:qFormat="1"/>
-    <w:lsdException w:name="table of figures" w:semiHidden="1" w:unhideWhenUsed="1"/>
-    <w:lsdException w:name="envelope address" w:semiHidden="1" w:unhideWhenUsed="1"/>
-    <w:lsdException w:name="envelope return" w:semiHidden="1" w:unhideWhenUsed="1"/>
-    <w:lsdException w:name="footnote reference" w:semiHidden="1" w:unhideWhenUsed="1"/>
-    <w:lsdException w:name="annotation reference" w:semiHidden="1" w:unhideWhenUsed="1"/>
-    <w:lsdException w:name="line number" w:semiHidden="1" w:unhideWhenUsed="1"/>
-    <w:lsdException w:name="page number" w:semiHidden="1" w:unhideWhenUsed="1"/>
-    <w:lsdException w:name="endnote reference" w:semiHidden="1" w:unhideWhenUsed="1"/>
-    <w:lsdException w:name="endnote text" w:semiHidden="1" w:unhideWhenUsed="1"/>
-    <w:lsdException w:name="table of authorities" w:semiHidden="1" w:unhideWhenUsed="1"/>
-    <w:lsdException w:name="macro" w:semiHidden="1" w:unhideWhenUsed="1"/>
-    <w:lsdException w:name="toa heading" w:semiHidden="1" w:unhideWhenUsed="1"/>
-    <w:lsdException w:name="List" w:semiHidden="1" w:unhideWhenUsed="1"/>
-    <w:lsdException w:name="List Bullet" w:semiHidden="1" w:unhideWhenUsed="1"/>
-    <w:lsdException w:name="List Number" w:semiHidden="1" w:unhideWhenUsed="1"/>
-    <w:lsdException w:name="List 2" w:semiHidden="1" w:unhideWhenUsed="1"/>
-    <w:lsdException w:name="List 3" w:semiHidden="1" w:unhideWhenUsed="1"/>
-    <w:lsdException w:name="List 4" w:semiHidden="1" w:unhideWhenUsed="1"/>
-    <w:lsdException w:name="List 5" w:semiHidden="1" w:unhideWhenUsed="1"/>
-    <w:lsdException w:name="List Bullet 2" w:semiHidden="1" w:unhideWhenUsed="1"/>
-    <w:lsdException w:name="List Bullet 3" w:semiHidden="1" w:unhideWhenUsed="1"/>
-    <w:lsdException w:name="List Bullet 4" w:semiHidden="1" w:unhideWhenUsed="1"/>
-    <w:lsdException w:name="List Bullet 5" w:semiHidden="1" w:unhideWhenUsed="1"/>
-    <w:lsdException w:name="List Number 2" w:semiHidden="1" w:unhideWhenUsed="1"/>
-    <w:lsdException w:name="List Number 3" w:semiHidden="1" w:unhideWhenUsed="1"/>
-    <w:lsdException w:name="List Number 4" w:semiHidden="1" w:unhideWhenUsed="1"/>
-    <w:lsdException w:name="List Number 5" w:semiHidden="1" w:unhideWhenUsed="1"/>
-    <w:lsdException w:name="Title" w:uiPriority="10" w:qFormat="1"/>
-    <w:lsdException w:name="Closing" w:semiHidden="1" w:unhideWhenUsed="1"/>
-    <w:lsdException w:name="Signature" w:semiHidden="1" w:unhideWhenUsed="1"/>
+  <w:latentStyles w:defLockedState="0" w:defUIPriority="0" w:defSemiHidden="0" w:defUnhideWhenUsed="0" w:defQFormat="0" w:count="371">
+    <w:lsdException w:name="Normal" w:qFormat="1"/>
+    <w:lsdException w:name="heading 1" w:qFormat="1"/>
+    <w:lsdException w:name="heading 2" w:qFormat="1"/>
+    <w:lsdException w:name="heading 3" w:qFormat="1"/>
+    <w:lsdException w:name="heading 4" w:qFormat="1"/>
+    <w:lsdException w:name="heading 5" w:qFormat="1"/>
+    <w:lsdException w:name="heading 6" w:semiHidden="1" w:unhideWhenUsed="1" w:qFormat="1"/>
+    <w:lsdException w:name="heading 7" w:semiHidden="1" w:unhideWhenUsed="1" w:qFormat="1"/>
+    <w:lsdException w:name="heading 8" w:semiHidden="1" w:unhideWhenUsed="1" w:qFormat="1"/>
+    <w:lsdException w:name="heading 9" w:semiHidden="1" w:unhideWhenUsed="1" w:qFormat="1"/>
+    <w:lsdException w:name="footer" w:uiPriority="99"/>
+    <w:lsdException w:name="caption" w:semiHidden="1" w:unhideWhenUsed="1" w:qFormat="1"/>
+    <w:lsdException w:name="Title" w:qFormat="1"/>
     <w:lsdException w:name="Default Paragraph Font" w:semiHidden="1" w:uiPriority="1" w:unhideWhenUsed="1"/>
-    <w:lsdException w:name="Body Text" w:semiHidden="1" w:unhideWhenUsed="1"/>
-    <w:lsdException w:name="Body Text Indent" w:semiHidden="1" w:unhideWhenUsed="1"/>
-    <w:lsdException w:name="List Continue" w:semiHidden="1" w:unhideWhenUsed="1"/>
-    <w:lsdException w:name="List Continue 2" w:semiHidden="1" w:unhideWhenUsed="1"/>
-    <w:lsdException w:name="List Continue 3" w:semiHidden="1" w:unhideWhenUsed="1"/>
-    <w:lsdException w:name="List Continue 4" w:semiHidden="1" w:unhideWhenUsed="1"/>
-    <w:lsdException w:name="List Continue 5" w:semiHidden="1" w:unhideWhenUsed="1"/>
-    <w:lsdException w:name="Message Header" w:semiHidden="1" w:unhideWhenUsed="1"/>
-    <w:lsdException w:name="Subtitle" w:uiPriority="11" w:qFormat="1"/>
-    <w:lsdException w:name="Salutation" w:semiHidden="1" w:unhideWhenUsed="1"/>
-    <w:lsdException w:name="Date" w:semiHidden="1" w:unhideWhenUsed="1"/>
-    <w:lsdException w:name="Body Text First Indent" w:semiHidden="1" w:unhideWhenUsed="1"/>
-    <w:lsdException w:name="Body Text First Indent 2" w:semiHidden="1" w:unhideWhenUsed="1"/>
-    <w:lsdException w:name="Note Heading" w:semiHidden="1" w:unhideWhenUsed="1"/>
-    <w:lsdException w:name="Body Text 2" w:semiHidden="1" w:unhideWhenUsed="1"/>
-    <w:lsdException w:name="Body Text 3" w:semiHidden="1" w:unhideWhenUsed="1"/>
-    <w:lsdException w:name="Body Text Indent 2" w:semiHidden="1" w:unhideWhenUsed="1"/>
-    <w:lsdException w:name="Body Text Indent 3" w:semiHidden="1" w:unhideWhenUsed="1"/>
-    <w:lsdException w:name="Block Text" w:semiHidden="1" w:unhideWhenUsed="1"/>
-    <w:lsdException w:name="Hyperlink" w:semiHidden="1" w:unhideWhenUsed="1"/>
-    <w:lsdException w:name="FollowedHyperlink" w:semiHidden="1" w:unhideWhenUsed="1"/>
-    <w:lsdException w:name="Strong" w:uiPriority="22" w:qFormat="1"/>
-    <w:lsdException w:name="Emphasis" w:uiPriority="20" w:qFormat="1"/>
-    <w:lsdException w:name="Document Map" w:semiHidden="1" w:unhideWhenUsed="1"/>
-    <w:lsdException w:name="Plain Text" w:semiHidden="1" w:unhideWhenUsed="1"/>
-    <w:lsdException w:name="E-mail Signature" w:semiHidden="1" w:unhideWhenUsed="1"/>
-    <w:lsdException w:name="HTML Top of Form" w:semiHidden="1" w:unhideWhenUsed="1"/>
-    <w:lsdException w:name="HTML Bottom of Form" w:semiHidden="1" w:unhideWhenUsed="1"/>
-    <w:lsdException w:name="Normal (Web)" w:semiHidden="1" w:unhideWhenUsed="1"/>
-    <w:lsdException w:name="HTML Acronym" w:semiHidden="1" w:unhideWhenUsed="1"/>
-    <w:lsdException w:name="HTML Address" w:semiHidden="1" w:unhideWhenUsed="1"/>
-    <w:lsdException w:name="HTML Cite" w:semiHidden="1" w:unhideWhenUsed="1"/>
-    <w:lsdException w:name="HTML Code" w:semiHidden="1" w:unhideWhenUsed="1"/>
-    <w:lsdException w:name="HTML Definition" w:semiHidden="1" w:unhideWhenUsed="1"/>
+    <w:lsdException w:name="Subtitle" w:qFormat="1"/>
+    <w:lsdException w:name="Strong" w:qFormat="1"/>
+    <w:lsdException w:name="Emphasis" w:qFormat="1"/>
+    <w:lsdException w:name="HTML Top of Form" w:semiHidden="1" w:uiPriority="99" w:unhideWhenUsed="1"/>
+    <w:lsdException w:name="HTML Bottom of Form" w:semiHidden="1" w:uiPriority="99" w:unhideWhenUsed="1"/>
     <w:lsdException w:name="HTML Keyboard" w:semiHidden="1" w:unhideWhenUsed="1"/>
     <w:lsdException w:name="HTML Preformatted" w:semiHidden="1" w:unhideWhenUsed="1"/>
-    <w:lsdException w:name="HTML Sample" w:semiHidden="1" w:unhideWhenUsed="1"/>
-    <w:lsdException w:name="HTML Typewriter" w:semiHidden="1" w:unhideWhenUsed="1"/>
-    <w:lsdException w:name="HTML Variable" w:semiHidden="1" w:unhideWhenUsed="1"/>
-    <w:lsdException w:name="Normal Table" w:semiHidden="1" w:unhideWhenUsed="1"/>
+    <w:lsdException w:name="Normal Table" w:semiHidden="1" w:uiPriority="99" w:unhideWhenUsed="1"/>
     <w:lsdException w:name="annotation subject" w:semiHidden="1" w:unhideWhenUsed="1"/>
-    <w:lsdException w:name="No List" w:semiHidden="1" w:unhideWhenUsed="1"/>
-    <w:lsdException w:name="Outline List 1" w:semiHidden="1" w:unhideWhenUsed="1"/>
-    <w:lsdException w:name="Outline List 2" w:semiHidden="1" w:unhideWhenUsed="1"/>
-    <w:lsdException w:name="Outline List 3" w:semiHidden="1" w:unhideWhenUsed="1"/>
+    <w:lsdException w:name="No List" w:semiHidden="1" w:uiPriority="99" w:unhideWhenUsed="1"/>
+    <w:lsdException w:name="Outline List 1" w:semiHidden="1" w:uiPriority="99" w:unhideWhenUsed="1"/>
+    <w:lsdException w:name="Outline List 2" w:semiHidden="1" w:uiPriority="99" w:unhideWhenUsed="1"/>
+    <w:lsdException w:name="Outline List 3" w:semiHidden="1" w:uiPriority="99" w:unhideWhenUsed="1"/>
     <w:lsdException w:name="Table Simple 1" w:semiHidden="1" w:unhideWhenUsed="1"/>
     <w:lsdException w:name="Table Simple 2" w:semiHidden="1" w:unhideWhenUsed="1"/>
     <w:lsdException w:name="Table Simple 3" w:semiHidden="1" w:unhideWhenUsed="1"/>
@@ -736,10 +3315,9 @@
     <w:lsdException w:name="Table Web 2" w:semiHidden="1" w:unhideWhenUsed="1"/>
     <w:lsdException w:name="Table Web 3" w:semiHidden="1" w:unhideWhenUsed="1"/>
     <w:lsdException w:name="Balloon Text" w:semiHidden="1" w:unhideWhenUsed="1"/>
-    <w:lsdException w:name="Table Grid" w:uiPriority="39"/>
     <w:lsdException w:name="Table Theme" w:semiHidden="1" w:unhideWhenUsed="1"/>
-    <w:lsdException w:name="Placeholder Text" w:semiHidden="1"/>
-    <w:lsdException w:name="No Spacing" w:uiPriority="1" w:qFormat="1"/>
+    <w:lsdException w:name="Placeholder Text" w:semiHidden="1" w:uiPriority="99"/>
+    <w:lsdException w:name="No Spacing" w:uiPriority="99"/>
     <w:lsdException w:name="Light Shading" w:uiPriority="60"/>
     <w:lsdException w:name="Light List" w:uiPriority="61"/>
     <w:lsdException w:name="Light Grid" w:uiPriority="62"/>
@@ -760,10 +3338,10 @@
     <w:lsdException w:name="Medium Shading 1 Accent 1" w:uiPriority="63"/>
     <w:lsdException w:name="Medium Shading 2 Accent 1" w:uiPriority="64"/>
     <w:lsdException w:name="Medium List 1 Accent 1" w:uiPriority="65"/>
-    <w:lsdException w:name="Revision" w:semiHidden="1"/>
+    <w:lsdException w:name="Revision" w:semiHidden="1" w:uiPriority="99"/>
     <w:lsdException w:name="List Paragraph" w:uiPriority="34" w:qFormat="1"/>
-    <w:lsdException w:name="Quote" w:uiPriority="29" w:qFormat="1"/>
-    <w:lsdException w:name="Intense Quote" w:uiPriority="30" w:qFormat="1"/>
+    <w:lsdException w:name="Quote" w:uiPriority="99"/>
+    <w:lsdException w:name="Intense Quote" w:uiPriority="99"/>
     <w:lsdException w:name="Medium List 2 Accent 1" w:uiPriority="66"/>
     <w:lsdException w:name="Medium Grid 1 Accent 1" w:uiPriority="67"/>
     <w:lsdException w:name="Medium Grid 2 Accent 1" w:uiPriority="68"/>
@@ -958,9 +3536,111 @@
     <w:name w:val="Normal"/>
     <w:qFormat/>
     <w:pPr>
-      <w:widowControl w:val="0"/>
+      <w:jc w:val="center"/>
+    </w:pPr>
+    <w:rPr>
+      <w:lang w:eastAsia="en-US"/>
+    </w:rPr>
+  </w:style>
+  <w:style w:type="paragraph" w:styleId="1">
+    <w:name w:val="heading 1"/>
+    <w:basedOn w:val="a"/>
+    <w:next w:val="a"/>
+    <w:qFormat/>
+    <w:pPr>
+      <w:keepNext/>
+      <w:keepLines/>
+      <w:numPr>
+        <w:numId w:val="1"/>
+      </w:numPr>
+      <w:tabs>
+        <w:tab w:val="left" w:pos="216"/>
+      </w:tabs>
+      <w:spacing w:before="160" w:after="80"/>
+      <w:outlineLvl w:val="0"/>
+    </w:pPr>
+    <w:rPr>
+      <w:smallCaps/>
+    </w:rPr>
+  </w:style>
+  <w:style w:type="paragraph" w:styleId="2">
+    <w:name w:val="heading 2"/>
+    <w:basedOn w:val="a"/>
+    <w:next w:val="a"/>
+    <w:qFormat/>
+    <w:pPr>
+      <w:keepNext/>
+      <w:keepLines/>
+      <w:numPr>
+        <w:ilvl w:val="1"/>
+        <w:numId w:val="1"/>
+      </w:numPr>
+      <w:spacing w:before="120" w:after="60"/>
+      <w:jc w:val="left"/>
+      <w:outlineLvl w:val="1"/>
+    </w:pPr>
+    <w:rPr>
+      <w:i/>
+      <w:iCs/>
+    </w:rPr>
+  </w:style>
+  <w:style w:type="paragraph" w:styleId="3">
+    <w:name w:val="heading 3"/>
+    <w:basedOn w:val="a"/>
+    <w:next w:val="a"/>
+    <w:qFormat/>
+    <w:pPr>
+      <w:numPr>
+        <w:ilvl w:val="2"/>
+        <w:numId w:val="1"/>
+      </w:numPr>
+      <w:spacing w:line="240" w:lineRule="exact"/>
+      <w:ind w:firstLine="288"/>
       <w:jc w:val="both"/>
+      <w:outlineLvl w:val="2"/>
     </w:pPr>
+    <w:rPr>
+      <w:i/>
+      <w:iCs/>
+    </w:rPr>
+  </w:style>
+  <w:style w:type="paragraph" w:styleId="4">
+    <w:name w:val="heading 4"/>
+    <w:basedOn w:val="a"/>
+    <w:next w:val="a"/>
+    <w:qFormat/>
+    <w:pPr>
+      <w:numPr>
+        <w:ilvl w:val="3"/>
+        <w:numId w:val="1"/>
+      </w:numPr>
+      <w:tabs>
+        <w:tab w:val="left" w:pos="720"/>
+      </w:tabs>
+      <w:spacing w:before="40" w:after="40"/>
+      <w:jc w:val="both"/>
+      <w:outlineLvl w:val="3"/>
+    </w:pPr>
+    <w:rPr>
+      <w:i/>
+      <w:iCs/>
+    </w:rPr>
+  </w:style>
+  <w:style w:type="paragraph" w:styleId="5">
+    <w:name w:val="heading 5"/>
+    <w:basedOn w:val="a"/>
+    <w:next w:val="a"/>
+    <w:qFormat/>
+    <w:pPr>
+      <w:tabs>
+        <w:tab w:val="left" w:pos="360"/>
+      </w:tabs>
+      <w:spacing w:before="160" w:after="80"/>
+      <w:outlineLvl w:val="4"/>
+    </w:pPr>
+    <w:rPr>
+      <w:smallCaps/>
+    </w:rPr>
   </w:style>
   <w:style w:type="character" w:default="1" w:styleId="a0">
     <w:name w:val="Default Paragraph Font"/>
@@ -989,11 +3669,308 @@
     <w:semiHidden/>
     <w:unhideWhenUsed/>
   </w:style>
+  <w:style w:type="paragraph" w:styleId="a3">
+    <w:name w:val="Body Text"/>
+    <w:basedOn w:val="a"/>
+    <w:link w:val="Char"/>
+    <w:pPr>
+      <w:tabs>
+        <w:tab w:val="left" w:pos="288"/>
+      </w:tabs>
+      <w:spacing w:after="120" w:line="228" w:lineRule="auto"/>
+      <w:ind w:firstLine="288"/>
+      <w:jc w:val="both"/>
+    </w:pPr>
+    <w:rPr>
+      <w:spacing w:val="-1"/>
+      <w:lang w:val="zh-CN" w:eastAsia="zh-CN"/>
+    </w:rPr>
+  </w:style>
+  <w:style w:type="paragraph" w:styleId="a4">
+    <w:name w:val="footer"/>
+    <w:basedOn w:val="a"/>
+    <w:link w:val="Char0"/>
+    <w:uiPriority w:val="99"/>
+    <w:pPr>
+      <w:tabs>
+        <w:tab w:val="center" w:pos="4680"/>
+        <w:tab w:val="right" w:pos="9360"/>
+      </w:tabs>
+    </w:pPr>
+  </w:style>
+  <w:style w:type="paragraph" w:styleId="a5">
+    <w:name w:val="header"/>
+    <w:basedOn w:val="a"/>
+    <w:link w:val="Char1"/>
+    <w:pPr>
+      <w:tabs>
+        <w:tab w:val="center" w:pos="4680"/>
+        <w:tab w:val="right" w:pos="9360"/>
+      </w:tabs>
+    </w:pPr>
+  </w:style>
+  <w:style w:type="paragraph" w:customStyle="1" w:styleId="Abstract">
+    <w:name w:val="Abstract"/>
+    <w:pPr>
+      <w:spacing w:after="200"/>
+      <w:ind w:firstLine="272"/>
+      <w:jc w:val="both"/>
+    </w:pPr>
+    <w:rPr>
+      <w:b/>
+      <w:bCs/>
+      <w:sz w:val="18"/>
+      <w:szCs w:val="18"/>
+      <w:lang w:eastAsia="en-US"/>
+    </w:rPr>
+  </w:style>
+  <w:style w:type="paragraph" w:customStyle="1" w:styleId="Affiliation">
+    <w:name w:val="Affiliation"/>
+    <w:pPr>
+      <w:jc w:val="center"/>
+    </w:pPr>
+    <w:rPr>
+      <w:lang w:eastAsia="en-US"/>
+    </w:rPr>
+  </w:style>
+  <w:style w:type="paragraph" w:customStyle="1" w:styleId="Author">
+    <w:name w:val="Author"/>
+    <w:pPr>
+      <w:spacing w:before="360" w:after="40"/>
+      <w:jc w:val="center"/>
+    </w:pPr>
+    <w:rPr>
+      <w:sz w:val="22"/>
+      <w:szCs w:val="22"/>
+      <w:lang w:eastAsia="en-US"/>
+    </w:rPr>
+  </w:style>
+  <w:style w:type="character" w:customStyle="1" w:styleId="Char">
+    <w:name w:val="正文文本 Char"/>
+    <w:link w:val="a3"/>
+    <w:rPr>
+      <w:spacing w:val="-1"/>
+      <w:lang w:val="zh-CN" w:eastAsia="zh-CN"/>
+    </w:rPr>
+  </w:style>
+  <w:style w:type="paragraph" w:customStyle="1" w:styleId="bulletlist">
+    <w:name w:val="bullet list"/>
+    <w:basedOn w:val="a3"/>
+    <w:pPr>
+      <w:numPr>
+        <w:numId w:val="2"/>
+      </w:numPr>
+      <w:tabs>
+        <w:tab w:val="clear" w:pos="648"/>
+      </w:tabs>
+      <w:ind w:left="576" w:hanging="288"/>
+    </w:pPr>
+  </w:style>
+  <w:style w:type="paragraph" w:customStyle="1" w:styleId="equation">
+    <w:name w:val="equation"/>
+    <w:basedOn w:val="a"/>
+    <w:pPr>
+      <w:tabs>
+        <w:tab w:val="center" w:pos="2520"/>
+        <w:tab w:val="right" w:pos="5040"/>
+      </w:tabs>
+      <w:spacing w:before="240" w:after="240" w:line="216" w:lineRule="auto"/>
+    </w:pPr>
+    <w:rPr>
+      <w:rFonts w:ascii="Symbol" w:hAnsi="Symbol" w:cs="Symbol"/>
+    </w:rPr>
+  </w:style>
+  <w:style w:type="paragraph" w:customStyle="1" w:styleId="figurecaption">
+    <w:name w:val="figure caption"/>
+    <w:pPr>
+      <w:numPr>
+        <w:numId w:val="3"/>
+      </w:numPr>
+      <w:tabs>
+        <w:tab w:val="left" w:pos="533"/>
+      </w:tabs>
+      <w:spacing w:before="80" w:after="200"/>
+      <w:ind w:left="0" w:firstLine="0"/>
+      <w:jc w:val="both"/>
+    </w:pPr>
+    <w:rPr>
+      <w:sz w:val="16"/>
+      <w:szCs w:val="16"/>
+      <w:lang w:eastAsia="en-US"/>
+    </w:rPr>
+  </w:style>
+  <w:style w:type="paragraph" w:customStyle="1" w:styleId="footnote">
+    <w:name w:val="footnote"/>
+    <w:pPr>
+      <w:framePr w:hSpace="9" w:vSpace="9" w:wrap="notBeside" w:vAnchor="text" w:hAnchor="page" w:x="6121" w:y="577"/>
+      <w:numPr>
+        <w:numId w:val="4"/>
+      </w:numPr>
+      <w:spacing w:after="40"/>
+    </w:pPr>
+    <w:rPr>
+      <w:sz w:val="16"/>
+      <w:szCs w:val="16"/>
+      <w:lang w:eastAsia="en-US"/>
+    </w:rPr>
+  </w:style>
+  <w:style w:type="paragraph" w:customStyle="1" w:styleId="papersubtitle">
+    <w:name w:val="paper subtitle"/>
+    <w:pPr>
+      <w:spacing w:after="120"/>
+      <w:jc w:val="center"/>
+    </w:pPr>
+    <w:rPr>
+      <w:rFonts w:eastAsia="MS Mincho"/>
+      <w:sz w:val="28"/>
+      <w:szCs w:val="28"/>
+      <w:lang w:eastAsia="en-US"/>
+    </w:rPr>
+  </w:style>
+  <w:style w:type="paragraph" w:customStyle="1" w:styleId="papertitle">
+    <w:name w:val="paper title"/>
+    <w:pPr>
+      <w:spacing w:after="120"/>
+      <w:jc w:val="center"/>
+    </w:pPr>
+    <w:rPr>
+      <w:rFonts w:eastAsia="MS Mincho"/>
+      <w:sz w:val="48"/>
+      <w:szCs w:val="48"/>
+      <w:lang w:eastAsia="en-US"/>
+    </w:rPr>
+  </w:style>
+  <w:style w:type="paragraph" w:customStyle="1" w:styleId="references">
+    <w:name w:val="references"/>
+    <w:pPr>
+      <w:numPr>
+        <w:numId w:val="5"/>
+      </w:numPr>
+      <w:spacing w:after="50" w:line="180" w:lineRule="exact"/>
+      <w:jc w:val="both"/>
+    </w:pPr>
+    <w:rPr>
+      <w:rFonts w:eastAsia="MS Mincho"/>
+      <w:sz w:val="16"/>
+      <w:szCs w:val="16"/>
+      <w:lang w:eastAsia="en-US"/>
+    </w:rPr>
+  </w:style>
+  <w:style w:type="paragraph" w:customStyle="1" w:styleId="sponsors">
+    <w:name w:val="sponsors"/>
+    <w:pPr>
+      <w:framePr w:wrap="auto" w:hAnchor="text" w:x="615" w:y="2239"/>
+      <w:pBdr>
+        <w:top w:val="single" w:sz="4" w:space="2" w:color="auto"/>
+      </w:pBdr>
+      <w:ind w:firstLine="288"/>
+    </w:pPr>
+    <w:rPr>
+      <w:sz w:val="16"/>
+      <w:szCs w:val="16"/>
+      <w:lang w:eastAsia="en-US"/>
+    </w:rPr>
+  </w:style>
+  <w:style w:type="paragraph" w:customStyle="1" w:styleId="tablecolhead">
+    <w:name w:val="table col head"/>
+    <w:basedOn w:val="a"/>
+    <w:rPr>
+      <w:b/>
+      <w:bCs/>
+      <w:sz w:val="16"/>
+      <w:szCs w:val="16"/>
+    </w:rPr>
+  </w:style>
+  <w:style w:type="paragraph" w:customStyle="1" w:styleId="tablecolsubhead">
+    <w:name w:val="table col subhead"/>
+    <w:basedOn w:val="tablecolhead"/>
+    <w:rPr>
+      <w:i/>
+      <w:iCs/>
+      <w:sz w:val="15"/>
+      <w:szCs w:val="15"/>
+    </w:rPr>
+  </w:style>
+  <w:style w:type="paragraph" w:customStyle="1" w:styleId="tablecopy">
+    <w:name w:val="table copy"/>
+    <w:pPr>
+      <w:jc w:val="both"/>
+    </w:pPr>
+    <w:rPr>
+      <w:sz w:val="16"/>
+      <w:szCs w:val="16"/>
+      <w:lang w:eastAsia="en-US"/>
+    </w:rPr>
+  </w:style>
+  <w:style w:type="paragraph" w:customStyle="1" w:styleId="tablefootnote">
+    <w:name w:val="table footnote"/>
+    <w:pPr>
+      <w:numPr>
+        <w:numId w:val="6"/>
+      </w:numPr>
+      <w:spacing w:before="60" w:after="30"/>
+      <w:ind w:left="58" w:hanging="29"/>
+      <w:jc w:val="right"/>
+    </w:pPr>
+    <w:rPr>
+      <w:sz w:val="12"/>
+      <w:szCs w:val="12"/>
+      <w:lang w:eastAsia="en-US"/>
+    </w:rPr>
+  </w:style>
+  <w:style w:type="paragraph" w:customStyle="1" w:styleId="tablehead">
+    <w:name w:val="table head"/>
+    <w:pPr>
+      <w:numPr>
+        <w:numId w:val="7"/>
+      </w:numPr>
+      <w:spacing w:before="240" w:after="120" w:line="216" w:lineRule="auto"/>
+      <w:jc w:val="center"/>
+    </w:pPr>
+    <w:rPr>
+      <w:smallCaps/>
+      <w:sz w:val="16"/>
+      <w:szCs w:val="16"/>
+      <w:lang w:eastAsia="en-US"/>
+    </w:rPr>
+  </w:style>
+  <w:style w:type="paragraph" w:customStyle="1" w:styleId="Keywords">
+    <w:name w:val="Keywords"/>
+    <w:basedOn w:val="Abstract"/>
+    <w:qFormat/>
+    <w:pPr>
+      <w:spacing w:after="120"/>
+      <w:ind w:firstLine="274"/>
+    </w:pPr>
+    <w:rPr>
+      <w:i/>
+    </w:rPr>
+  </w:style>
+  <w:style w:type="character" w:customStyle="1" w:styleId="Char1">
+    <w:name w:val="页眉 Char"/>
+    <w:basedOn w:val="a0"/>
+    <w:link w:val="a5"/>
+  </w:style>
+  <w:style w:type="character" w:customStyle="1" w:styleId="Char0">
+    <w:name w:val="页脚 Char"/>
+    <w:basedOn w:val="a0"/>
+    <w:link w:val="a4"/>
+    <w:uiPriority w:val="99"/>
+  </w:style>
+  <w:style w:type="paragraph" w:styleId="a6">
+    <w:name w:val="List Paragraph"/>
+    <w:basedOn w:val="a"/>
+    <w:uiPriority w:val="34"/>
+    <w:qFormat/>
+    <w:pPr>
+      <w:ind w:firstLineChars="200" w:firstLine="420"/>
+    </w:pPr>
+  </w:style>
 </w:styles>
 </file>
 
 <file path=word/theme/theme1.xml><?xml version="1.0" encoding="utf-8"?>
-<a:theme xmlns:a="http://schemas.openxmlformats.org/drawingml/2006/main" name="Office 主题">
+<a:theme xmlns:a="http://schemas.openxmlformats.org/drawingml/2006/main" name="Office Theme">
   <a:themeElements>
     <a:clrScheme name="Office">
       <a:dk1>
@@ -1035,12 +4012,12 @@
     </a:clrScheme>
     <a:fontScheme name="Office">
       <a:majorFont>
-        <a:latin typeface="Calibri Light" panose="020F0302020204030204"/>
+        <a:latin typeface="Calibri Light"/>
         <a:ea typeface=""/>
         <a:cs typeface=""/>
-        <a:font script="Jpan" typeface="ＭＳ ゴシック"/>
+        <a:font script="Jpan" typeface="游ゴシック Light"/>
         <a:font script="Hang" typeface="맑은 고딕"/>
-        <a:font script="Hans" typeface="宋体"/>
+        <a:font script="Hans" typeface="等线 Light"/>
         <a:font script="Hant" typeface="新細明體"/>
         <a:font script="Arab" typeface="Times New Roman"/>
         <a:font script="Hebr" typeface="Times New Roman"/>
@@ -1070,12 +4047,12 @@
         <a:font script="Geor" typeface="Sylfaen"/>
       </a:majorFont>
       <a:minorFont>
-        <a:latin typeface="Calibri" panose="020F0502020204030204"/>
+        <a:latin typeface="Calibri"/>
         <a:ea typeface=""/>
         <a:cs typeface=""/>
-        <a:font script="Jpan" typeface="ＭＳ 明朝"/>
+        <a:font script="Jpan" typeface="游明朝"/>
         <a:font script="Hang" typeface="맑은 고딕"/>
-        <a:font script="Hans" typeface="宋体"/>
+        <a:font script="Hans" typeface="等线"/>
         <a:font script="Hant" typeface="新細明體"/>
         <a:font script="Arab" typeface="Arial"/>
         <a:font script="Hebr" typeface="Arial"/>
@@ -1245,10 +4222,17 @@
   </a:themeElements>
   <a:objectDefaults/>
   <a:extraClrSchemeLst/>
-  <a:extLst>
-    <a:ext uri="{05A4C25C-085E-4340-85A3-A5531E510DB2}">
-      <thm15:themeFamily xmlns:thm15="http://schemas.microsoft.com/office/thememl/2012/main" name="Office Theme" id="{62F939B6-93AF-4DB8-9C6B-D6C7DFDC589F}" vid="{4A3C46E8-61CC-4603-A589-7422A47A8E4A}"/>
-    </a:ext>
-  </a:extLst>
 </a:theme>
+</file>
+
+<file path=customXml/item1.xml><?xml version="1.0" encoding="utf-8"?>
+<b:Sources xmlns:b="http://schemas.openxmlformats.org/officeDocument/2006/bibliography" xmlns="http://schemas.openxmlformats.org/officeDocument/2006/bibliography" SelectedStyle="\APA.XSL" StyleName="APA"/>
+</file>
+
+<file path=customXml/itemProps1.xml><?xml version="1.0" encoding="utf-8"?>
+<ds:datastoreItem xmlns:ds="http://schemas.openxmlformats.org/officeDocument/2006/customXml" ds:itemID="{4009E250-104F-4234-9065-DEA05A67E85F}">
+  <ds:schemaRefs>
+    <ds:schemaRef ds:uri="http://schemas.openxmlformats.org/officeDocument/2006/bibliography"/>
+  </ds:schemaRefs>
+</ds:datastoreItem>
 </file>